--- a/Modulos/LFOs/ElektorFormantMusicSynthesiser_LFOS.docx
+++ b/Modulos/LFOs/ElektorFormantMusicSynthesiser_LFOS.docx
@@ -269,17 +269,7 @@
           <w:spacing w:val="2"/>
           <w:sz w:val="19"/>
         </w:rPr>
-        <w:t>made of the</w:t>
-      </w:r>
-      <w:r>
-        <w:rPr>
-          <w:rFonts w:ascii="Times New Roman" w:hAnsi="Times New Roman"/>
-          <w:b/>
-          <w:color w:val="000000"/>
-          <w:spacing w:val="2"/>
-          <w:sz w:val="19"/>
-        </w:rPr>
-        <w:t xml:space="preserve"> </w:t>
+        <w:t xml:space="preserve">made of the </w:t>
       </w:r>
       <w:r>
         <w:rPr>
@@ -1606,7 +1596,17 @@
           <w:spacing w:val="5"/>
           <w:sz w:val="18"/>
         </w:rPr>
-        <w:t>Schmitt trigger. When the outpu</w:t>
+        <w:t xml:space="preserve">Schmitt trigger. When the output of A3 </w:t>
+      </w:r>
+      <w:r>
+        <w:rPr>
+          <w:rFonts w:ascii="Times New Roman" w:hAnsi="Times New Roman"/>
+          <w:b/>
+          <w:color w:val="000000"/>
+          <w:spacing w:val="6"/>
+          <w:sz w:val="18"/>
+        </w:rPr>
+        <w:t xml:space="preserve">is positive a potential of about +2.5 V </w:t>
       </w:r>
       <w:r>
         <w:rPr>
@@ -1616,7 +1616,37 @@
           <w:spacing w:val="5"/>
           <w:sz w:val="18"/>
         </w:rPr>
-        <w:t xml:space="preserve">t of A3 </w:t>
+        <w:t xml:space="preserve">(depending </w:t>
+      </w:r>
+      <w:r>
+        <w:rPr>
+          <w:rFonts w:ascii="Times New Roman" w:hAnsi="Times New Roman"/>
+          <w:b/>
+          <w:color w:val="000000"/>
+          <w:spacing w:val="5"/>
+          <w:sz w:val="19"/>
+        </w:rPr>
+        <w:t xml:space="preserve">on </w:t>
+      </w:r>
+      <w:r>
+        <w:rPr>
+          <w:rFonts w:ascii="Times New Roman" w:hAnsi="Times New Roman"/>
+          <w:b/>
+          <w:color w:val="000000"/>
+          <w:spacing w:val="5"/>
+          <w:sz w:val="18"/>
+        </w:rPr>
+        <w:t xml:space="preserve">the position of the wiper </w:t>
+      </w:r>
+      <w:r>
+        <w:rPr>
+          <w:rFonts w:ascii="Times New Roman" w:hAnsi="Times New Roman"/>
+          <w:b/>
+          <w:color w:val="000000"/>
+          <w:spacing w:val="1"/>
+          <w:sz w:val="18"/>
+        </w:rPr>
+        <w:t xml:space="preserve">of P3) is applied to R9. The full positive </w:t>
       </w:r>
       <w:r>
         <w:rPr>
@@ -1626,7 +1656,27 @@
           <w:spacing w:val="6"/>
           <w:sz w:val="18"/>
         </w:rPr>
-        <w:t xml:space="preserve">is positive a potential of about +2.5 V </w:t>
+        <w:t xml:space="preserve">output voltage of A3 is applied to Pl, so </w:t>
+      </w:r>
+      <w:r>
+        <w:rPr>
+          <w:rFonts w:ascii="Times New Roman" w:hAnsi="Times New Roman"/>
+          <w:b/>
+          <w:color w:val="000000"/>
+          <w:spacing w:val="15"/>
+          <w:sz w:val="18"/>
+        </w:rPr>
+        <w:t xml:space="preserve">a current (dependent on the wiper </w:t>
+      </w:r>
+      <w:r>
+        <w:rPr>
+          <w:rFonts w:ascii="Times New Roman" w:hAnsi="Times New Roman"/>
+          <w:b/>
+          <w:color w:val="000000"/>
+          <w:spacing w:val="2"/>
+          <w:sz w:val="18"/>
+        </w:rPr>
+        <w:t xml:space="preserve">position of P1) flows into the integrator </w:t>
       </w:r>
       <w:r>
         <w:rPr>
@@ -1636,18 +1686,20 @@
           <w:spacing w:val="5"/>
           <w:sz w:val="18"/>
         </w:rPr>
-        <w:t xml:space="preserve">(depending </w:t>
-      </w:r>
+        <w:t xml:space="preserve">through </w:t>
+      </w:r>
+      <w:proofErr w:type="gramStart"/>
       <w:r>
         <w:rPr>
           <w:rFonts w:ascii="Times New Roman" w:hAnsi="Times New Roman"/>
           <w:b/>
           <w:color w:val="000000"/>
           <w:spacing w:val="5"/>
-          <w:sz w:val="19"/>
-        </w:rPr>
-        <w:t xml:space="preserve">on </w:t>
-      </w:r>
+          <w:sz w:val="18"/>
+        </w:rPr>
+        <w:t>RI .</w:t>
+      </w:r>
+      <w:proofErr w:type="gramEnd"/>
       <w:r>
         <w:rPr>
           <w:rFonts w:ascii="Times New Roman" w:hAnsi="Times New Roman"/>
@@ -1656,47 +1708,17 @@
           <w:spacing w:val="5"/>
           <w:sz w:val="18"/>
         </w:rPr>
-        <w:t xml:space="preserve">the position of the wiper </w:t>
-      </w:r>
-      <w:r>
-        <w:rPr>
-          <w:rFonts w:ascii="Times New Roman" w:hAnsi="Times New Roman"/>
-          <w:b/>
-          <w:color w:val="000000"/>
-          <w:spacing w:val="1"/>
-          <w:sz w:val="18"/>
-        </w:rPr>
-        <w:t xml:space="preserve">of P3) is applied to R9. The full positive </w:t>
-      </w:r>
-      <w:r>
-        <w:rPr>
-          <w:rFonts w:ascii="Times New Roman" w:hAnsi="Times New Roman"/>
-          <w:b/>
-          <w:color w:val="000000"/>
-          <w:spacing w:val="6"/>
-          <w:sz w:val="18"/>
-        </w:rPr>
-        <w:t xml:space="preserve">output voltage of A3 is applied to Pl, so </w:t>
-      </w:r>
-      <w:r>
-        <w:rPr>
-          <w:rFonts w:ascii="Times New Roman" w:hAnsi="Times New Roman"/>
-          <w:b/>
-          <w:color w:val="000000"/>
-          <w:spacing w:val="15"/>
-          <w:sz w:val="18"/>
-        </w:rPr>
-        <w:t xml:space="preserve">a current (dependent on the wiper </w:t>
-      </w:r>
-      <w:r>
-        <w:rPr>
-          <w:rFonts w:ascii="Times New Roman" w:hAnsi="Times New Roman"/>
-          <w:b/>
-          <w:color w:val="000000"/>
-          <w:spacing w:val="2"/>
-          <w:sz w:val="18"/>
-        </w:rPr>
-        <w:t xml:space="preserve">position of P1) flows into the integrator </w:t>
+        <w:t xml:space="preserve"> The output of IC1 ramps </w:t>
+      </w:r>
+      <w:r>
+        <w:rPr>
+          <w:rFonts w:ascii="Times New Roman" w:hAnsi="Times New Roman"/>
+          <w:b/>
+          <w:color w:val="000000"/>
+          <w:spacing w:val="3"/>
+          <w:sz w:val="18"/>
+        </w:rPr>
+        <w:t xml:space="preserve">negative until it reaches about —2.5 V, </w:t>
       </w:r>
       <w:r>
         <w:rPr>
@@ -1706,48 +1728,6 @@
           <w:spacing w:val="5"/>
           <w:sz w:val="18"/>
         </w:rPr>
-        <w:t xml:space="preserve">through </w:t>
-      </w:r>
-      <w:proofErr w:type="gramStart"/>
-      <w:r>
-        <w:rPr>
-          <w:rFonts w:ascii="Times New Roman" w:hAnsi="Times New Roman"/>
-          <w:b/>
-          <w:color w:val="000000"/>
-          <w:spacing w:val="5"/>
-          <w:sz w:val="18"/>
-        </w:rPr>
-        <w:t>RI .</w:t>
-      </w:r>
-      <w:proofErr w:type="gramEnd"/>
-      <w:r>
-        <w:rPr>
-          <w:rFonts w:ascii="Times New Roman" w:hAnsi="Times New Roman"/>
-          <w:b/>
-          <w:color w:val="000000"/>
-          <w:spacing w:val="5"/>
-          <w:sz w:val="18"/>
-        </w:rPr>
-        <w:t xml:space="preserve"> The output of IC1 ramps </w:t>
-      </w:r>
-      <w:r>
-        <w:rPr>
-          <w:rFonts w:ascii="Times New Roman" w:hAnsi="Times New Roman"/>
-          <w:b/>
-          <w:color w:val="000000"/>
-          <w:spacing w:val="3"/>
-          <w:sz w:val="18"/>
-        </w:rPr>
-        <w:t xml:space="preserve">negative until it reaches about —2.5 V, </w:t>
-      </w:r>
-      <w:r>
-        <w:rPr>
-          <w:rFonts w:ascii="Times New Roman" w:hAnsi="Times New Roman"/>
-          <w:b/>
-          <w:color w:val="000000"/>
-          <w:spacing w:val="5"/>
-          <w:sz w:val="18"/>
-        </w:rPr>
         <w:t xml:space="preserve">when the voltage on the non-inverting </w:t>
       </w:r>
       <w:r>
@@ -1788,17 +1768,7 @@
           <w:spacing w:val="20"/>
           <w:sz w:val="18"/>
         </w:rPr>
-        <w:t xml:space="preserve">The voltage applied to </w:t>
-      </w:r>
-      <w:r>
-        <w:rPr>
-          <w:rFonts w:ascii="Times New Roman" w:hAnsi="Times New Roman"/>
-          <w:b/>
-          <w:color w:val="000000"/>
-          <w:spacing w:val="20"/>
-          <w:sz w:val="18"/>
-        </w:rPr>
-        <w:t xml:space="preserve">R9 is now </w:t>
+        <w:t xml:space="preserve">The voltage applied to R9 is now </w:t>
       </w:r>
       <w:r>
         <w:rPr>
@@ -2431,17 +2401,7 @@
           <w:spacing w:val="17"/>
           <w:sz w:val="18"/>
         </w:rPr>
-        <w:t>functions as a unity-</w:t>
-      </w:r>
-      <w:r>
-        <w:rPr>
-          <w:rFonts w:ascii="Times New Roman" w:hAnsi="Times New Roman"/>
-          <w:b/>
-          <w:color w:val="000000"/>
-          <w:spacing w:val="17"/>
-          <w:sz w:val="18"/>
-        </w:rPr>
-        <w:t xml:space="preserve">gain </w:t>
+        <w:t xml:space="preserve">functions as a unity-gain </w:t>
       </w:r>
       <w:r>
         <w:rPr>
@@ -2581,17 +2541,7 @@
           <w:spacing w:val="8"/>
           <w:sz w:val="18"/>
         </w:rPr>
-        <w:t>of the sawtooth, the frequency o</w:t>
-      </w:r>
-      <w:r>
-        <w:rPr>
-          <w:rFonts w:ascii="Times New Roman" w:hAnsi="Times New Roman"/>
-          <w:b/>
-          <w:color w:val="000000"/>
-          <w:spacing w:val="8"/>
-          <w:sz w:val="18"/>
-        </w:rPr>
-        <w:t xml:space="preserve">f the </w:t>
+        <w:t xml:space="preserve">of the sawtooth, the frequency of the </w:t>
       </w:r>
       <w:r>
         <w:rPr>
@@ -2765,7 +2715,7 @@
                       <w:lang w:val="es-ES" w:eastAsia="es-ES"/>
                     </w:rPr>
                     <w:drawing>
-                      <wp:inline distT="0" distB="0" distL="0" distR="0">
+                      <wp:inline distT="0" distB="0" distL="0" distR="0" wp14:anchorId="57915E0B" wp14:editId="7ED1A9F4">
                         <wp:extent cx="4375785" cy="9509760"/>
                         <wp:effectExtent l="0" t="0" r="0" b="0"/>
                         <wp:docPr id="3" name="pic"/>
@@ -2841,306 +2791,6 @@
       </w:r>
       <w:r>
         <w:pict>
-          <v:shape id="_x0000_s1142" type="#_x0000_t202" style="position:absolute;left:0;text-align:left;margin-left:243.2pt;margin-top:230.9pt;width:8.45pt;height:4.35pt;z-index:-251706368;mso-wrap-distance-left:0;mso-wrap-distance-right:0;mso-position-horizontal-relative:page;mso-position-vertical-relative:page" stroked="f">
-            <v:textbox inset="0,0,0,0">
-              <w:txbxContent>
-                <w:p>
-                  <w:pPr>
-                    <w:shd w:val="solid" w:color="FFFFFF" w:fill="FFFFFF"/>
-                    <w:spacing w:line="82" w:lineRule="exact"/>
-                    <w:rPr>
-                      <w:rFonts w:ascii="Arial" w:hAnsi="Arial"/>
-                      <w:color w:val="000000"/>
-                      <w:spacing w:val="-21"/>
-                      <w:sz w:val="12"/>
-                    </w:rPr>
-                  </w:pPr>
-                  <w:r>
-                    <w:rPr>
-                      <w:rFonts w:ascii="Arial" w:hAnsi="Arial"/>
-                      <w:color w:val="000000"/>
-                      <w:spacing w:val="-21"/>
-                      <w:sz w:val="12"/>
-                    </w:rPr>
-                    <w:t>R16</w:t>
-                  </w:r>
-                </w:p>
-              </w:txbxContent>
-            </v:textbox>
-            <w10:wrap type="square" anchorx="page" anchory="page"/>
-          </v:shape>
-        </w:pict>
-      </w:r>
-      <w:r>
-        <w:pict>
-          <v:shape id="_x0000_s1141" type="#_x0000_t202" style="position:absolute;left:0;text-align:left;margin-left:447.15pt;margin-top:306pt;width:8.25pt;height:3.95pt;z-index:-251705344;mso-wrap-distance-left:0;mso-wrap-distance-right:0;mso-position-horizontal-relative:page;mso-position-vertical-relative:page" stroked="f">
-            <v:textbox inset="0,0,0,0">
-              <w:txbxContent>
-                <w:p>
-                  <w:pPr>
-                    <w:shd w:val="solid" w:color="FFFFFF" w:fill="FFFFFF"/>
-                    <w:spacing w:line="75" w:lineRule="exact"/>
-                    <w:rPr>
-                      <w:rFonts w:ascii="Arial" w:hAnsi="Arial"/>
-                      <w:color w:val="000000"/>
-                      <w:spacing w:val="-22"/>
-                      <w:sz w:val="12"/>
-                    </w:rPr>
-                  </w:pPr>
-                  <w:r>
-                    <w:rPr>
-                      <w:rFonts w:ascii="Arial" w:hAnsi="Arial"/>
-                      <w:color w:val="000000"/>
-                      <w:spacing w:val="-22"/>
-                      <w:sz w:val="12"/>
-                    </w:rPr>
-                    <w:t>R12</w:t>
-                  </w:r>
-                </w:p>
-              </w:txbxContent>
-            </v:textbox>
-            <w10:wrap type="square" anchorx="page" anchory="page"/>
-          </v:shape>
-        </w:pict>
-      </w:r>
-      <w:r>
-        <w:pict>
-          <v:shape id="_x0000_s1140" type="#_x0000_t202" style="position:absolute;left:0;text-align:left;margin-left:473.05pt;margin-top:309.4pt;width:45.55pt;height:10.6pt;z-index:-251704320;mso-wrap-distance-left:0;mso-wrap-distance-right:0;mso-position-horizontal-relative:page;mso-position-vertical-relative:page" stroked="f">
-            <v:textbox inset="0,0,0,0">
-              <w:txbxContent>
-                <w:p>
-                  <w:pPr>
-                    <w:shd w:val="solid" w:color="FFFFFF" w:fill="FFFFFF"/>
-                    <w:spacing w:line="201" w:lineRule="exact"/>
-                    <w:rPr>
-                      <w:rFonts w:ascii="Times New Roman" w:hAnsi="Times New Roman"/>
-                      <w:color w:val="000000"/>
-                      <w:spacing w:val="-37"/>
-                      <w:w w:val="120"/>
-                      <w:sz w:val="37"/>
-                    </w:rPr>
-                  </w:pPr>
-                  <w:r>
-                    <w:rPr>
-                      <w:rFonts w:ascii="Times New Roman" w:hAnsi="Times New Roman"/>
-                      <w:color w:val="000000"/>
-                      <w:spacing w:val="-37"/>
-                      <w:w w:val="120"/>
-                      <w:sz w:val="37"/>
-                    </w:rPr>
-                    <w:t>C ruu</w:t>
-                  </w:r>
-                  <w:r>
-                    <w:rPr>
-                      <w:rFonts w:ascii="Arial" w:hAnsi="Arial"/>
-                      <w:color w:val="000000"/>
-                      <w:spacing w:val="-37"/>
-                      <w:sz w:val="37"/>
-                      <w:vertAlign w:val="superscript"/>
-                    </w:rPr>
-                    <w:t>-</w:t>
-                  </w:r>
-                </w:p>
-              </w:txbxContent>
-            </v:textbox>
-            <w10:wrap type="square" anchorx="page" anchory="page"/>
-          </v:shape>
-        </w:pict>
-      </w:r>
-      <w:r>
-        <w:pict>
-          <v:shape id="_x0000_s1139" type="#_x0000_t202" style="position:absolute;left:0;text-align:left;margin-left:335.55pt;margin-top:300.6pt;width:7.35pt;height:3.75pt;z-index:-251703296;mso-wrap-distance-left:0;mso-wrap-distance-right:0;mso-position-horizontal-relative:page;mso-position-vertical-relative:page" stroked="f">
-            <v:textbox inset="0,0,0,0">
-              <w:txbxContent>
-                <w:p>
-                  <w:pPr>
-                    <w:shd w:val="solid" w:color="FFFFFF" w:fill="FFFFFF"/>
-                    <w:spacing w:line="71" w:lineRule="exact"/>
-                    <w:rPr>
-                      <w:rFonts w:ascii="Arial" w:hAnsi="Arial"/>
-                      <w:color w:val="000000"/>
-                      <w:spacing w:val="-20"/>
-                      <w:sz w:val="12"/>
-                    </w:rPr>
-                  </w:pPr>
-                  <w:r>
-                    <w:rPr>
-                      <w:rFonts w:ascii="Arial" w:hAnsi="Arial"/>
-                      <w:color w:val="000000"/>
-                      <w:spacing w:val="-20"/>
-                      <w:sz w:val="12"/>
-                    </w:rPr>
-                    <w:t>10k</w:t>
-                  </w:r>
-                </w:p>
-              </w:txbxContent>
-            </v:textbox>
-            <w10:wrap type="square" anchorx="page" anchory="page"/>
-          </v:shape>
-        </w:pict>
-      </w:r>
-      <w:r>
-        <w:pict>
-          <v:shape id="_x0000_s1138" type="#_x0000_t202" style="position:absolute;left:0;text-align:left;margin-left:320.75pt;margin-top:311.4pt;width:5.25pt;height:3.75pt;z-index:-251702272;mso-wrap-distance-left:0;mso-wrap-distance-right:0;mso-position-horizontal-relative:page;mso-position-vertical-relative:page" stroked="f">
-            <v:textbox inset="0,0,0,0">
-              <w:txbxContent>
-                <w:p>
-                  <w:pPr>
-                    <w:shd w:val="solid" w:color="FFFFFF" w:fill="FFFFFF"/>
-                    <w:spacing w:line="71" w:lineRule="exact"/>
-                    <w:rPr>
-                      <w:rFonts w:ascii="Arial" w:hAnsi="Arial"/>
-                      <w:color w:val="000000"/>
-                      <w:spacing w:val="-25"/>
-                      <w:sz w:val="12"/>
-                    </w:rPr>
-                  </w:pPr>
-                  <w:r>
-                    <w:rPr>
-                      <w:rFonts w:ascii="Arial" w:hAnsi="Arial"/>
-                      <w:color w:val="000000"/>
-                      <w:spacing w:val="-25"/>
-                      <w:sz w:val="12"/>
-                    </w:rPr>
-                    <w:t>P4</w:t>
-                  </w:r>
-                </w:p>
-              </w:txbxContent>
-            </v:textbox>
-            <w10:wrap type="square" anchorx="page" anchory="page"/>
-          </v:shape>
-        </w:pict>
-      </w:r>
-      <w:r>
-        <w:pict>
-          <v:shape id="_x0000_s1137" type="#_x0000_t202" style="position:absolute;left:0;text-align:left;margin-left:308.7pt;margin-top:312.65pt;width:2.9pt;height:3.75pt;z-index:-251701248;mso-wrap-distance-left:0;mso-wrap-distance-right:0;mso-position-horizontal-relative:page;mso-position-vertical-relative:page" stroked="f">
-            <v:textbox inset="0,0,0,0">
-              <w:txbxContent>
-                <w:p>
-                  <w:pPr>
-                    <w:shd w:val="solid" w:color="FFFFFF" w:fill="FFFFFF"/>
-                    <w:spacing w:line="71" w:lineRule="exact"/>
-                    <w:rPr>
-                      <w:rFonts w:ascii="Arial" w:hAnsi="Arial"/>
-                      <w:color w:val="000000"/>
-                      <w:sz w:val="12"/>
-                    </w:rPr>
-                  </w:pPr>
-                  <w:r>
-                    <w:rPr>
-                      <w:rFonts w:ascii="Arial" w:hAnsi="Arial"/>
-                      <w:color w:val="000000"/>
-                      <w:sz w:val="12"/>
-                    </w:rPr>
-                    <w:t>2</w:t>
-                  </w:r>
-                </w:p>
-              </w:txbxContent>
-            </v:textbox>
-            <w10:wrap type="square" anchorx="page" anchory="page"/>
-          </v:shape>
-        </w:pict>
-      </w:r>
-      <w:r>
-        <w:pict>
-          <v:shape id="_x0000_s1136" type="#_x0000_t202" style="position:absolute;left:0;text-align:left;margin-left:326pt;margin-top:327.95pt;width:8.45pt;height:4.15pt;z-index:-251700224;mso-wrap-distance-left:0;mso-wrap-distance-right:0;mso-position-horizontal-relative:page;mso-position-vertical-relative:page" stroked="f">
-            <v:textbox inset="0,0,0,0">
-              <w:txbxContent>
-                <w:p>
-                  <w:pPr>
-                    <w:shd w:val="solid" w:color="FFFFFF" w:fill="FFFFFF"/>
-                    <w:spacing w:line="78" w:lineRule="exact"/>
-                    <w:rPr>
-                      <w:rFonts w:ascii="Verdana" w:hAnsi="Verdana"/>
-                      <w:b/>
-                      <w:color w:val="000000"/>
-                      <w:spacing w:val="-22"/>
-                      <w:sz w:val="10"/>
-                    </w:rPr>
-                  </w:pPr>
-                  <w:r>
-                    <w:rPr>
-                      <w:rFonts w:ascii="Verdana" w:hAnsi="Verdana"/>
-                      <w:b/>
-                      <w:color w:val="000000"/>
-                      <w:spacing w:val="-22"/>
-                      <w:sz w:val="10"/>
-                    </w:rPr>
-                    <w:t>R15</w:t>
-                  </w:r>
-                </w:p>
-              </w:txbxContent>
-            </v:textbox>
-            <w10:wrap type="square" anchorx="page" anchory="page"/>
-          </v:shape>
-        </w:pict>
-      </w:r>
-      <w:r>
-        <w:pict>
-          <v:shape id="_x0000_s1135" type="#_x0000_t202" style="position:absolute;left:0;text-align:left;margin-left:326pt;margin-top:334.95pt;width:8.65pt;height:3.95pt;z-index:-251699200;mso-wrap-distance-left:0;mso-wrap-distance-right:0;mso-position-horizontal-relative:page;mso-position-vertical-relative:page" stroked="f">
-            <v:textbox inset="0,0,0,0">
-              <w:txbxContent>
-                <w:p>
-                  <w:pPr>
-                    <w:shd w:val="solid" w:color="FFFFFF" w:fill="FFFFFF"/>
-                    <w:spacing w:line="75" w:lineRule="exact"/>
-                    <w:rPr>
-                      <w:rFonts w:ascii="Arial" w:hAnsi="Arial"/>
-                      <w:color w:val="000000"/>
-                      <w:spacing w:val="-13"/>
-                      <w:sz w:val="12"/>
-                    </w:rPr>
-                  </w:pPr>
-                  <w:r>
-                    <w:rPr>
-                      <w:rFonts w:ascii="Arial" w:hAnsi="Arial"/>
-                      <w:color w:val="000000"/>
-                      <w:spacing w:val="-13"/>
-                      <w:sz w:val="12"/>
-                    </w:rPr>
-                    <w:t>470</w:t>
-                  </w:r>
-                </w:p>
-              </w:txbxContent>
-            </v:textbox>
-            <w10:wrap type="square" anchorx="page" anchory="page"/>
-          </v:shape>
-        </w:pict>
-      </w:r>
-      <w:r>
-        <w:pict>
-          <v:shape id="_x0000_s1134" type="#_x0000_t202" style="position:absolute;left:0;text-align:left;margin-left:408.45pt;margin-top:71.6pt;width:6.45pt;height:4.35pt;z-index:-251698176;mso-wrap-distance-left:0;mso-wrap-distance-right:0;mso-position-horizontal-relative:page;mso-position-vertical-relative:page" stroked="f">
-            <v:textbox inset="0,0,0,0">
-              <w:txbxContent>
-                <w:p>
-                  <w:pPr>
-                    <w:shd w:val="solid" w:color="FFFFFF" w:fill="FFFFFF"/>
-                    <w:spacing w:line="82" w:lineRule="exact"/>
-                    <w:rPr>
-                      <w:rFonts w:ascii="Arial" w:hAnsi="Arial"/>
-                      <w:color w:val="000000"/>
-                      <w:spacing w:val="-16"/>
-                      <w:sz w:val="12"/>
-                    </w:rPr>
-                  </w:pPr>
-                  <w:r>
-                    <w:rPr>
-                      <w:rFonts w:ascii="Arial" w:hAnsi="Arial"/>
-                      <w:color w:val="000000"/>
-                      <w:spacing w:val="-16"/>
-                      <w:sz w:val="12"/>
-                    </w:rPr>
-                    <w:t>R6</w:t>
-                  </w:r>
-                </w:p>
-              </w:txbxContent>
-            </v:textbox>
-            <w10:wrap type="square" anchorx="page" anchory="page"/>
-          </v:shape>
-        </w:pict>
-      </w:r>
-      <w:r>
-        <w:pict>
           <v:shape id="_x0000_s1133" type="#_x0000_t202" style="position:absolute;left:0;text-align:left;margin-left:307.25pt;margin-top:233.45pt;width:5.95pt;height:4.3pt;z-index:-251697152;mso-wrap-distance-left:0;mso-wrap-distance-right:0;mso-position-horizontal-relative:page;mso-position-vertical-relative:page" stroked="f">
             <v:textbox inset="0,0,0,0">
               <w:txbxContent>
@@ -3175,525 +2825,6 @@
       </w:r>
       <w:r>
         <w:pict>
-          <v:shape id="_x0000_s1132" type="#_x0000_t202" style="position:absolute;left:0;text-align:left;margin-left:363.45pt;margin-top:90.5pt;width:6.45pt;height:4pt;z-index:-251696128;mso-wrap-distance-left:0;mso-wrap-distance-right:0;mso-position-horizontal-relative:page;mso-position-vertical-relative:page" stroked="f">
-            <v:textbox inset="0,0,0,0">
-              <w:txbxContent>
-                <w:p>
-                  <w:pPr>
-                    <w:shd w:val="solid" w:color="FFFFFF" w:fill="FFFFFF"/>
-                    <w:spacing w:line="75" w:lineRule="exact"/>
-                    <w:rPr>
-                      <w:rFonts w:ascii="Arial" w:hAnsi="Arial"/>
-                      <w:color w:val="000000"/>
-                      <w:spacing w:val="-16"/>
-                      <w:sz w:val="12"/>
-                    </w:rPr>
-                  </w:pPr>
-                  <w:r>
-                    <w:rPr>
-                      <w:rFonts w:ascii="Arial" w:hAnsi="Arial"/>
-                      <w:color w:val="000000"/>
-                      <w:spacing w:val="-16"/>
-                      <w:sz w:val="12"/>
-                    </w:rPr>
-                    <w:t>R3</w:t>
-                  </w:r>
-                </w:p>
-              </w:txbxContent>
-            </v:textbox>
-            <w10:wrap type="square" anchorx="page" anchory="page"/>
-          </v:shape>
-        </w:pict>
-      </w:r>
-      <w:r>
-        <w:pict>
-          <v:shape id="_x0000_s1131" type="#_x0000_t202" style="position:absolute;left:0;text-align:left;margin-left:256.85pt;margin-top:99.5pt;width:92.9pt;height:48.6pt;z-index:-251695104;mso-wrap-distance-left:0;mso-wrap-distance-right:0;mso-position-horizontal-relative:page;mso-position-vertical-relative:page" stroked="f">
-            <v:textbox inset="0,0,0,0">
-              <w:txbxContent>
-                <w:p>
-                  <w:pPr>
-                    <w:shd w:val="solid" w:color="FFFFFF" w:fill="FFFFFF"/>
-                    <w:ind w:left="360" w:right="216" w:hanging="360"/>
-                    <w:rPr>
-                      <w:rFonts w:ascii="Verdana" w:hAnsi="Verdana"/>
-                      <w:color w:val="000000"/>
-                      <w:spacing w:val="-16"/>
-                      <w:sz w:val="14"/>
-                    </w:rPr>
-                  </w:pPr>
-                  <w:r>
-                    <w:rPr>
-                      <w:rFonts w:ascii="Verdana" w:hAnsi="Verdana"/>
-                      <w:color w:val="000000"/>
-                      <w:spacing w:val="-16"/>
-                      <w:sz w:val="14"/>
-                    </w:rPr>
-                    <w:t>IC1 = pA741C</w:t>
-                  </w:r>
-                  <w:proofErr w:type="gramStart"/>
-                  <w:r>
-                    <w:rPr>
-                      <w:rFonts w:ascii="Verdana" w:hAnsi="Verdana"/>
-                      <w:color w:val="000000"/>
-                      <w:spacing w:val="-16"/>
-                      <w:sz w:val="14"/>
-                    </w:rPr>
-                    <w:t>,MC1741CP1</w:t>
-                  </w:r>
-                  <w:proofErr w:type="gramEnd"/>
-                  <w:r>
-                    <w:rPr>
-                      <w:rFonts w:ascii="Verdana" w:hAnsi="Verdana"/>
-                      <w:color w:val="000000"/>
-                      <w:spacing w:val="-16"/>
-                      <w:sz w:val="14"/>
-                    </w:rPr>
-                    <w:t xml:space="preserve"> </w:t>
-                  </w:r>
-                  <w:r>
-                    <w:rPr>
-                      <w:rFonts w:ascii="Tahoma" w:hAnsi="Tahoma"/>
-                      <w:b/>
-                      <w:color w:val="000000"/>
-                      <w:spacing w:val="-4"/>
-                      <w:sz w:val="13"/>
-                    </w:rPr>
-                    <w:t>(Mini Dip)</w:t>
-                  </w:r>
-                </w:p>
-                <w:p>
-                  <w:pPr>
-                    <w:shd w:val="solid" w:color="FFFFFF" w:fill="FFFFFF"/>
-                    <w:spacing w:before="36" w:line="213" w:lineRule="auto"/>
-                    <w:rPr>
-                      <w:rFonts w:ascii="Tahoma" w:hAnsi="Tahoma"/>
-                      <w:b/>
-                      <w:color w:val="000000"/>
-                      <w:spacing w:val="2"/>
-                      <w:sz w:val="13"/>
-                    </w:rPr>
-                  </w:pPr>
-                  <w:r>
-                    <w:rPr>
-                      <w:rFonts w:ascii="Tahoma" w:hAnsi="Tahoma"/>
-                      <w:b/>
-                      <w:color w:val="000000"/>
-                      <w:spacing w:val="2"/>
-                      <w:sz w:val="13"/>
-                    </w:rPr>
-                    <w:t>Al ... A4 = IC2 = LM324</w:t>
-                  </w:r>
-                </w:p>
-                <w:p>
-                  <w:pPr>
-                    <w:shd w:val="solid" w:color="FFFFFF" w:fill="FFFFFF"/>
-                    <w:spacing w:before="36" w:line="208" w:lineRule="auto"/>
-                    <w:rPr>
-                      <w:rFonts w:ascii="Tahoma" w:hAnsi="Tahoma"/>
-                      <w:b/>
-                      <w:color w:val="000000"/>
-                      <w:spacing w:val="-11"/>
-                      <w:sz w:val="13"/>
-                    </w:rPr>
-                  </w:pPr>
-                  <w:r>
-                    <w:rPr>
-                      <w:rFonts w:ascii="Tahoma" w:hAnsi="Tahoma"/>
-                      <w:b/>
-                      <w:color w:val="000000"/>
-                      <w:spacing w:val="-11"/>
-                      <w:sz w:val="13"/>
-                    </w:rPr>
-                    <w:t xml:space="preserve">T1 = </w:t>
-                  </w:r>
-                  <w:r>
-                    <w:rPr>
-                      <w:rFonts w:ascii="Verdana" w:hAnsi="Verdana"/>
-                      <w:color w:val="000000"/>
-                      <w:spacing w:val="-11"/>
-                      <w:sz w:val="14"/>
-                    </w:rPr>
-                    <w:t>BC108C</w:t>
-                  </w:r>
-                  <w:proofErr w:type="gramStart"/>
-                  <w:r>
-                    <w:rPr>
-                      <w:rFonts w:ascii="Verdana" w:hAnsi="Verdana"/>
-                      <w:color w:val="000000"/>
-                      <w:spacing w:val="-11"/>
-                      <w:sz w:val="14"/>
-                    </w:rPr>
-                    <w:t>,BC548C</w:t>
-                  </w:r>
-                  <w:proofErr w:type="gramEnd"/>
-                  <w:r>
-                    <w:rPr>
-                      <w:rFonts w:ascii="Verdana" w:hAnsi="Verdana"/>
-                      <w:color w:val="000000"/>
-                      <w:spacing w:val="-11"/>
-                      <w:sz w:val="14"/>
-                    </w:rPr>
-                    <w:t xml:space="preserve"> </w:t>
-                  </w:r>
-                  <w:r>
-                    <w:rPr>
-                      <w:rFonts w:ascii="Tahoma" w:hAnsi="Tahoma"/>
-                      <w:b/>
-                      <w:color w:val="000000"/>
-                      <w:spacing w:val="-11"/>
-                      <w:sz w:val="13"/>
-                    </w:rPr>
-                    <w:t>or equiv.</w:t>
-                  </w:r>
-                </w:p>
-                <w:p>
-                  <w:pPr>
-                    <w:shd w:val="solid" w:color="FFFFFF" w:fill="FFFFFF"/>
-                    <w:spacing w:line="213" w:lineRule="auto"/>
-                    <w:rPr>
-                      <w:rFonts w:ascii="Tahoma" w:hAnsi="Tahoma"/>
-                      <w:b/>
-                      <w:color w:val="000000"/>
-                      <w:spacing w:val="-4"/>
-                      <w:sz w:val="13"/>
-                    </w:rPr>
-                  </w:pPr>
-                  <w:r>
-                    <w:rPr>
-                      <w:rFonts w:ascii="Tahoma" w:hAnsi="Tahoma"/>
-                      <w:b/>
-                      <w:color w:val="000000"/>
-                      <w:spacing w:val="-4"/>
-                      <w:sz w:val="13"/>
-                    </w:rPr>
-                    <w:t>D1 = 1N4148</w:t>
-                  </w:r>
-                </w:p>
-                <w:p>
-                  <w:pPr>
-                    <w:shd w:val="solid" w:color="FFFFFF" w:fill="FFFFFF"/>
-                    <w:spacing w:after="36" w:line="109" w:lineRule="exact"/>
-                    <w:rPr>
-                      <w:rFonts w:ascii="Verdana" w:hAnsi="Verdana"/>
-                      <w:color w:val="000000"/>
-                      <w:spacing w:val="-8"/>
-                      <w:sz w:val="14"/>
-                    </w:rPr>
-                  </w:pPr>
-                  <w:r>
-                    <w:rPr>
-                      <w:rFonts w:ascii="Verdana" w:hAnsi="Verdana"/>
-                      <w:color w:val="000000"/>
-                      <w:spacing w:val="-8"/>
-                      <w:sz w:val="14"/>
-                    </w:rPr>
-                    <w:t>D2 = LED</w:t>
-                  </w:r>
-                </w:p>
-              </w:txbxContent>
-            </v:textbox>
-            <w10:wrap type="square" anchorx="page" anchory="page"/>
-          </v:shape>
-        </w:pict>
-      </w:r>
-      <w:r>
-        <w:pict>
-          <v:shape id="_x0000_s1130" type="#_x0000_t202" style="position:absolute;left:0;text-align:left;margin-left:449.1pt;margin-top:99.7pt;width:6.15pt;height:3.95pt;z-index:-251694080;mso-wrap-distance-left:0;mso-wrap-distance-right:0;mso-position-horizontal-relative:page;mso-position-vertical-relative:page" stroked="f">
-            <v:textbox inset="0,0,0,0">
-              <w:txbxContent>
-                <w:p>
-                  <w:pPr>
-                    <w:shd w:val="solid" w:color="FFFFFF" w:fill="FFFFFF"/>
-                    <w:spacing w:line="75" w:lineRule="exact"/>
-                    <w:rPr>
-                      <w:rFonts w:ascii="Arial" w:hAnsi="Arial"/>
-                      <w:color w:val="000000"/>
-                      <w:spacing w:val="-19"/>
-                      <w:sz w:val="12"/>
-                    </w:rPr>
-                  </w:pPr>
-                  <w:r>
-                    <w:rPr>
-                      <w:rFonts w:ascii="Arial" w:hAnsi="Arial"/>
-                      <w:color w:val="000000"/>
-                      <w:spacing w:val="-19"/>
-                      <w:sz w:val="12"/>
-                    </w:rPr>
-                    <w:t>R7</w:t>
-                  </w:r>
-                </w:p>
-              </w:txbxContent>
-            </v:textbox>
-            <w10:wrap type="square" anchorx="page" anchory="page"/>
-          </v:shape>
-        </w:pict>
-      </w:r>
-      <w:r>
-        <w:pict>
-          <v:shape id="_x0000_s1129" type="#_x0000_t202" style="position:absolute;left:0;text-align:left;margin-left:472.35pt;margin-top:166.85pt;width:29.3pt;height:4.85pt;z-index:-251693056;mso-wrap-distance-left:0;mso-wrap-distance-right:0;mso-position-horizontal-relative:page;mso-position-vertical-relative:page" stroked="f">
-            <v:textbox inset="0,0,0,0">
-              <w:txbxContent>
-                <w:p>
-                  <w:pPr>
-                    <w:shd w:val="solid" w:color="FFFFFF" w:fill="FFFFFF"/>
-                    <w:spacing w:line="92" w:lineRule="exact"/>
-                    <w:rPr>
-                      <w:rFonts w:ascii="Tahoma" w:hAnsi="Tahoma"/>
-                      <w:b/>
-                      <w:color w:val="000000"/>
-                      <w:spacing w:val="-7"/>
-                      <w:sz w:val="13"/>
-                    </w:rPr>
-                  </w:pPr>
-                  <w:r>
-                    <w:rPr>
-                      <w:rFonts w:ascii="Tahoma" w:hAnsi="Tahoma"/>
-                      <w:b/>
-                      <w:color w:val="000000"/>
-                      <w:spacing w:val="-7"/>
-                      <w:sz w:val="13"/>
-                    </w:rPr>
-                    <w:t>*see text</w:t>
-                  </w:r>
-                </w:p>
-              </w:txbxContent>
-            </v:textbox>
-            <w10:wrap type="square" anchorx="page" anchory="page"/>
-          </v:shape>
-        </w:pict>
-      </w:r>
-      <w:r>
-        <w:pict>
-          <v:shape id="_x0000_s1128" type="#_x0000_t202" style="position:absolute;left:0;text-align:left;margin-left:315.75pt;margin-top:177.1pt;width:5.2pt;height:3.6pt;z-index:-251692032;mso-wrap-distance-left:0;mso-wrap-distance-right:0;mso-position-horizontal-relative:page;mso-position-vertical-relative:page" stroked="f">
-            <v:textbox inset="0,0,0,0">
-              <w:txbxContent>
-                <w:p>
-                  <w:pPr>
-                    <w:shd w:val="solid" w:color="FFFFFF" w:fill="FFFFFF"/>
-                    <w:spacing w:line="180" w:lineRule="auto"/>
-                    <w:rPr>
-                      <w:rFonts w:ascii="Tahoma" w:hAnsi="Tahoma"/>
-                      <w:color w:val="000000"/>
-                      <w:sz w:val="8"/>
-                    </w:rPr>
-                  </w:pPr>
-                  <w:r>
-                    <w:rPr>
-                      <w:rFonts w:ascii="Tahoma" w:hAnsi="Tahoma"/>
-                      <w:color w:val="000000"/>
-                      <w:sz w:val="8"/>
-                    </w:rPr>
-                    <w:t>Cl</w:t>
-                  </w:r>
-                </w:p>
-              </w:txbxContent>
-            </v:textbox>
-            <w10:wrap type="square" anchorx="page" anchory="page"/>
-          </v:shape>
-        </w:pict>
-      </w:r>
-      <w:r>
-        <w:pict>
-          <v:shape id="_x0000_s1127" type="#_x0000_t202" style="position:absolute;left:0;text-align:left;margin-left:331.95pt;margin-top:188.6pt;width:5.4pt;height:4.9pt;z-index:-251691008;mso-wrap-distance-left:0;mso-wrap-distance-right:0;mso-position-horizontal-relative:page;mso-position-vertical-relative:page" stroked="f">
-            <v:textbox inset="0,0,0,0">
-              <w:txbxContent>
-                <w:p>
-                  <w:pPr>
-                    <w:shd w:val="solid" w:color="FFFFFF" w:fill="FFFFFF"/>
-                    <w:rPr>
-                      <w:rFonts w:ascii="Arial" w:hAnsi="Arial"/>
-                      <w:i/>
-                      <w:color w:val="000000"/>
-                      <w:spacing w:val="-16"/>
-                      <w:sz w:val="8"/>
-                    </w:rPr>
-                  </w:pPr>
-                  <w:r>
-                    <w:rPr>
-                      <w:rFonts w:ascii="Arial" w:hAnsi="Arial"/>
-                      <w:i/>
-                      <w:color w:val="000000"/>
-                      <w:spacing w:val="-16"/>
-                      <w:sz w:val="8"/>
-                    </w:rPr>
-                    <w:t>1AL</w:t>
-                  </w:r>
-                </w:p>
-              </w:txbxContent>
-            </v:textbox>
-            <w10:wrap type="square" anchorx="page" anchory="page"/>
-          </v:shape>
-        </w:pict>
-      </w:r>
-      <w:r>
-        <w:pict>
-          <v:shape id="_x0000_s1126" type="#_x0000_t202" style="position:absolute;left:0;text-align:left;margin-left:247.7pt;margin-top:204.65pt;width:4.5pt;height:3.95pt;z-index:-251689984;mso-wrap-distance-left:0;mso-wrap-distance-right:0;mso-position-horizontal-relative:page;mso-position-vertical-relative:page" stroked="f">
-            <v:textbox inset="0,0,0,0">
-              <w:txbxContent>
-                <w:p>
-                  <w:pPr>
-                    <w:shd w:val="solid" w:color="FFFFFF" w:fill="FFFFFF"/>
-                    <w:spacing w:line="75" w:lineRule="exact"/>
-                    <w:rPr>
-                      <w:rFonts w:ascii="Arial" w:hAnsi="Arial"/>
-                      <w:color w:val="000000"/>
-                      <w:spacing w:val="-33"/>
-                      <w:sz w:val="12"/>
-                    </w:rPr>
-                  </w:pPr>
-                  <w:r>
-                    <w:rPr>
-                      <w:rFonts w:ascii="Arial" w:hAnsi="Arial"/>
-                      <w:color w:val="000000"/>
-                      <w:spacing w:val="-33"/>
-                      <w:sz w:val="12"/>
-                    </w:rPr>
-                    <w:t>P1</w:t>
-                  </w:r>
-                </w:p>
-              </w:txbxContent>
-            </v:textbox>
-            <w10:wrap type="square" anchorx="page" anchory="page"/>
-          </v:shape>
-        </w:pict>
-      </w:r>
-      <w:r>
-        <w:pict>
-          <v:shape id="_x0000_s1125" type="#_x0000_t202" style="position:absolute;left:0;text-align:left;margin-left:261.75pt;margin-top:212.9pt;width:16.35pt;height:9pt;z-index:-251688960;mso-wrap-distance-left:0;mso-wrap-distance-right:0;mso-position-horizontal-relative:page;mso-position-vertical-relative:page" stroked="f">
-            <v:textbox inset="0,0,0,0">
-              <w:txbxContent>
-                <w:p>
-                  <w:pPr>
-                    <w:shd w:val="solid" w:color="FFFFFF" w:fill="FFFFFF"/>
-                    <w:spacing w:line="192" w:lineRule="auto"/>
-                    <w:jc w:val="center"/>
-                    <w:rPr>
-                      <w:rFonts w:ascii="Arial" w:hAnsi="Arial"/>
-                      <w:b/>
-                      <w:color w:val="000000"/>
-                      <w:w w:val="110"/>
-                      <w:sz w:val="9"/>
-                    </w:rPr>
-                  </w:pPr>
-                  <w:r>
-                    <w:rPr>
-                      <w:rFonts w:ascii="Arial" w:hAnsi="Arial"/>
-                      <w:b/>
-                      <w:color w:val="000000"/>
-                      <w:w w:val="110"/>
-                      <w:sz w:val="9"/>
-                    </w:rPr>
-                    <w:t xml:space="preserve">100k </w:t>
-                  </w:r>
-                  <w:r>
-                    <w:rPr>
-                      <w:rFonts w:ascii="Arial" w:hAnsi="Arial"/>
-                      <w:b/>
-                      <w:color w:val="000000"/>
-                      <w:w w:val="110"/>
-                      <w:sz w:val="9"/>
-                    </w:rPr>
-                    <w:br/>
-                    <w:t>log</w:t>
-                  </w:r>
-                  <w:r>
-                    <w:rPr>
-                      <w:rFonts w:ascii="Times New Roman" w:hAnsi="Times New Roman"/>
-                      <w:color w:val="000000"/>
-                      <w:sz w:val="6"/>
-                    </w:rPr>
-                    <w:t>,</w:t>
-                  </w:r>
-                </w:p>
-              </w:txbxContent>
-            </v:textbox>
-            <w10:wrap type="square" anchorx="page" anchory="page"/>
-          </v:shape>
-        </w:pict>
-      </w:r>
-      <w:r>
-        <w:pict>
-          <v:shape id="_x0000_s1124" type="#_x0000_t202" style="position:absolute;left:0;text-align:left;margin-left:452.55pt;margin-top:253.4pt;width:5pt;height:3.8pt;z-index:-251687936;mso-wrap-distance-left:0;mso-wrap-distance-right:0;mso-position-horizontal-relative:page;mso-position-vertical-relative:page" stroked="f">
-            <v:textbox inset="0,0,0,0">
-              <w:txbxContent>
-                <w:p>
-                  <w:pPr>
-                    <w:shd w:val="solid" w:color="FFFFFF" w:fill="FFFFFF"/>
-                    <w:spacing w:line="72" w:lineRule="exact"/>
-                    <w:rPr>
-                      <w:rFonts w:ascii="Verdana" w:hAnsi="Verdana"/>
-                      <w:b/>
-                      <w:color w:val="000000"/>
-                      <w:spacing w:val="-24"/>
-                      <w:sz w:val="10"/>
-                    </w:rPr>
-                  </w:pPr>
-                  <w:r>
-                    <w:rPr>
-                      <w:rFonts w:ascii="Verdana" w:hAnsi="Verdana"/>
-                      <w:b/>
-                      <w:color w:val="000000"/>
-                      <w:spacing w:val="-24"/>
-                      <w:sz w:val="10"/>
-                    </w:rPr>
-                    <w:t>1k</w:t>
-                  </w:r>
-                </w:p>
-              </w:txbxContent>
-            </v:textbox>
-            <w10:wrap type="square" anchorx="page" anchory="page"/>
-          </v:shape>
-        </w:pict>
-      </w:r>
-      <w:r>
-        <w:pict>
-          <v:shape id="_x0000_s1123" type="#_x0000_t202" style="position:absolute;left:0;text-align:left;margin-left:278.1pt;margin-top:259.35pt;width:23.75pt;height:10.65pt;z-index:-251686912;mso-wrap-distance-left:0;mso-wrap-distance-right:0;mso-position-horizontal-relative:page;mso-position-vertical-relative:page" stroked="f">
-            <v:textbox inset="0,0,0,0">
-              <w:txbxContent>
-                <w:p>
-                  <w:pPr>
-                    <w:shd w:val="solid" w:color="FFFFFF" w:fill="FFFFFF"/>
-                    <w:tabs>
-                      <w:tab w:val="right" w:leader="underscore" w:pos="475"/>
-                    </w:tabs>
-                    <w:spacing w:line="326" w:lineRule="auto"/>
-                    <w:rPr>
-                      <w:rFonts w:ascii="Tahoma" w:hAnsi="Tahoma"/>
-                      <w:b/>
-                      <w:color w:val="000000"/>
-                      <w:spacing w:val="-9"/>
-                      <w:sz w:val="13"/>
-                    </w:rPr>
-                  </w:pPr>
-                  <w:r>
-                    <w:rPr>
-                      <w:rFonts w:ascii="Tahoma" w:hAnsi="Tahoma"/>
-                      <w:b/>
-                      <w:color w:val="000000"/>
-                      <w:spacing w:val="-9"/>
-                      <w:sz w:val="13"/>
-                    </w:rPr>
-                    <w:t>15VID</w:t>
-                  </w:r>
-                  <w:r>
-                    <w:rPr>
-                      <w:rFonts w:ascii="Tahoma" w:hAnsi="Tahoma"/>
-                      <w:b/>
-                      <w:color w:val="000000"/>
-                      <w:spacing w:val="-9"/>
-                      <w:sz w:val="13"/>
-                    </w:rPr>
-                    <w:tab/>
-                  </w:r>
-                </w:p>
-              </w:txbxContent>
-            </v:textbox>
-            <w10:wrap type="square" anchorx="page" anchory="page"/>
-          </v:shape>
-        </w:pict>
-      </w:r>
-      <w:r>
-        <w:pict>
           <v:shape id="_x0000_s1122" type="#_x0000_t202" style="position:absolute;left:0;text-align:left;margin-left:317.9pt;margin-top:274.5pt;width:8.45pt;height:3.75pt;z-index:-251685888;mso-wrap-distance-left:0;mso-wrap-distance-right:0;mso-position-horizontal-relative:page;mso-position-vertical-relative:page" stroked="f">
             <v:textbox inset="0,0,0,0">
               <w:txbxContent>
@@ -3716,185 +2847,6 @@
                       <w:sz w:val="12"/>
                     </w:rPr>
                     <w:t>R14</w:t>
-                  </w:r>
-                </w:p>
-              </w:txbxContent>
-            </v:textbox>
-            <w10:wrap type="square" anchorx="page" anchory="page"/>
-          </v:shape>
-        </w:pict>
-      </w:r>
-      <w:r>
-        <w:pict>
-          <v:shape id="_x0000_s1121" type="#_x0000_t202" style="position:absolute;left:0;text-align:left;margin-left:309.45pt;margin-top:293pt;width:2.85pt;height:4.35pt;z-index:-251684864;mso-wrap-distance-left:0;mso-wrap-distance-right:0;mso-position-horizontal-relative:page;mso-position-vertical-relative:page" stroked="f">
-            <v:textbox inset="0,0,0,0">
-              <w:txbxContent>
-                <w:p>
-                  <w:pPr>
-                    <w:shd w:val="solid" w:color="FFFFFF" w:fill="FFFFFF"/>
-                    <w:spacing w:line="82" w:lineRule="exact"/>
-                    <w:rPr>
-                      <w:rFonts w:ascii="Verdana" w:hAnsi="Verdana"/>
-                      <w:b/>
-                      <w:color w:val="000000"/>
-                      <w:sz w:val="10"/>
-                    </w:rPr>
-                  </w:pPr>
-                  <w:r>
-                    <w:rPr>
-                      <w:rFonts w:ascii="Verdana" w:hAnsi="Verdana"/>
-                      <w:b/>
-                      <w:color w:val="000000"/>
-                      <w:sz w:val="10"/>
-                    </w:rPr>
-                    <w:t>3</w:t>
-                  </w:r>
-                </w:p>
-              </w:txbxContent>
-            </v:textbox>
-            <w10:wrap type="square" anchorx="page" anchory="page"/>
-          </v:shape>
-        </w:pict>
-      </w:r>
-      <w:r>
-        <w:pict>
-          <v:shape id="_x0000_s1120" type="#_x0000_t202" style="position:absolute;left:0;text-align:left;margin-left:468.55pt;margin-top:348.65pt;width:46.8pt;height:17.8pt;z-index:-251683840;mso-wrap-distance-left:0;mso-wrap-distance-right:0;mso-position-horizontal-relative:page;mso-position-vertical-relative:page" stroked="f">
-            <v:textbox inset="0,0,0,0">
-              <w:txbxContent>
-                <w:p>
-                  <w:pPr>
-                    <w:shd w:val="solid" w:color="FFFFFF" w:fill="FFFFFF"/>
-                    <w:spacing w:line="247" w:lineRule="exact"/>
-                    <w:jc w:val="right"/>
-                    <w:rPr>
-                      <w:rFonts w:ascii="Times New Roman" w:hAnsi="Times New Roman"/>
-                      <w:b/>
-                      <w:color w:val="000000"/>
-                      <w:sz w:val="21"/>
-                    </w:rPr>
-                  </w:pPr>
-                  <w:r>
-                    <w:rPr>
-                      <w:rFonts w:ascii="Times New Roman" w:hAnsi="Times New Roman"/>
-                      <w:b/>
-                      <w:color w:val="000000"/>
-                      <w:sz w:val="21"/>
-                    </w:rPr>
-                    <w:t>CAW</w:t>
-                  </w:r>
-                </w:p>
-                <w:p>
-                  <w:pPr>
-                    <w:shd w:val="solid" w:color="FFFFFF" w:fill="FFFFFF"/>
-                    <w:spacing w:before="36" w:line="110" w:lineRule="exact"/>
-                    <w:rPr>
-                      <w:rFonts w:ascii="Arial" w:hAnsi="Arial"/>
-                      <w:color w:val="000000"/>
-                      <w:sz w:val="12"/>
-                    </w:rPr>
-                  </w:pPr>
-                  <w:r>
-                    <w:rPr>
-                      <w:rFonts w:ascii="Arial" w:hAnsi="Arial"/>
-                      <w:color w:val="000000"/>
-                      <w:sz w:val="12"/>
-                    </w:rPr>
-                    <w:t xml:space="preserve">9728 II </w:t>
-                  </w:r>
-                  <w:r>
-                    <w:rPr>
-                      <w:rFonts w:ascii="Verdana" w:hAnsi="Verdana"/>
-                      <w:b/>
-                      <w:color w:val="000000"/>
-                      <w:sz w:val="10"/>
-                    </w:rPr>
-                    <w:t>la</w:t>
-                  </w:r>
-                </w:p>
-              </w:txbxContent>
-            </v:textbox>
-            <w10:wrap type="square" anchorx="page" anchory="page"/>
-          </v:shape>
-        </w:pict>
-      </w:r>
-      <w:r>
-        <w:pict>
-          <v:shape id="_x0000_s1119" type="#_x0000_t202" style="position:absolute;left:0;text-align:left;margin-left:446.4pt;margin-top:345.4pt;width:11.55pt;height:10.45pt;z-index:-251682816;mso-wrap-distance-left:0;mso-wrap-distance-right:0;mso-position-horizontal-relative:page;mso-position-vertical-relative:page" stroked="f">
-            <v:textbox inset="0,0,0,0">
-              <w:txbxContent>
-                <w:p>
-                  <w:pPr>
-                    <w:shd w:val="solid" w:color="FFFFFF" w:fill="FFFFFF"/>
-                    <w:spacing w:line="95" w:lineRule="exact"/>
-                    <w:rPr>
-                      <w:rFonts w:ascii="Verdana" w:hAnsi="Verdana"/>
-                      <w:color w:val="000000"/>
-                      <w:spacing w:val="-5"/>
-                      <w:sz w:val="10"/>
-                      <w:u w:val="single"/>
-                    </w:rPr>
-                  </w:pPr>
-                  <w:r>
-                    <w:rPr>
-                      <w:rFonts w:ascii="Verdana" w:hAnsi="Verdana"/>
-                      <w:color w:val="000000"/>
-                      <w:spacing w:val="-5"/>
-                      <w:sz w:val="10"/>
-                      <w:u w:val="single"/>
-                    </w:rPr>
-                    <w:t xml:space="preserve">R13 </w:t>
-                  </w:r>
-                </w:p>
-                <w:p>
-                  <w:pPr>
-                    <w:shd w:val="solid" w:color="FFFFFF" w:fill="FFFFFF"/>
-                    <w:spacing w:after="36" w:line="75" w:lineRule="exact"/>
-                    <w:jc w:val="right"/>
-                    <w:rPr>
-                      <w:rFonts w:ascii="Arial" w:hAnsi="Arial"/>
-                      <w:color w:val="000000"/>
-                      <w:sz w:val="12"/>
-                    </w:rPr>
-                  </w:pPr>
-                  <w:r>
-                    <w:rPr>
-                      <w:rFonts w:ascii="Arial" w:hAnsi="Arial"/>
-                      <w:color w:val="000000"/>
-                      <w:sz w:val="12"/>
-                    </w:rPr>
-                    <w:t>1k</w:t>
-                  </w:r>
-                </w:p>
-              </w:txbxContent>
-            </v:textbox>
-            <w10:wrap type="square" anchorx="page" anchory="page"/>
-          </v:shape>
-        </w:pict>
-      </w:r>
-      <w:r>
-        <w:pict>
-          <v:shape id="_x0000_s1118" type="#_x0000_t202" style="position:absolute;left:0;text-align:left;margin-left:430.05pt;margin-top:454.1pt;width:4.85pt;height:4pt;z-index:-251681792;mso-wrap-distance-left:0;mso-wrap-distance-right:0;mso-position-horizontal-relative:page;mso-position-vertical-relative:page" stroked="f">
-            <v:textbox inset="0,0,0,0">
-              <w:txbxContent>
-                <w:p>
-                  <w:pPr>
-                    <w:shd w:val="solid" w:color="FFFFFF" w:fill="FFFFFF"/>
-                    <w:spacing w:line="75" w:lineRule="exact"/>
-                    <w:rPr>
-                      <w:rFonts w:ascii="Arial" w:hAnsi="Arial"/>
-                      <w:color w:val="000000"/>
-                      <w:spacing w:val="-22"/>
-                      <w:sz w:val="12"/>
-                    </w:rPr>
-                  </w:pPr>
-                  <w:r>
-                    <w:rPr>
-                      <w:rFonts w:ascii="Arial" w:hAnsi="Arial"/>
-                      <w:color w:val="000000"/>
-                      <w:spacing w:val="-22"/>
-                      <w:sz w:val="12"/>
-                    </w:rPr>
-                    <w:t>14</w:t>
                   </w:r>
                 </w:p>
               </w:txbxContent>
@@ -3939,61 +2891,6 @@
       </w:r>
       <w:r>
         <w:pict>
-          <v:shape id="_x0000_s1116" type="#_x0000_t202" style="position:absolute;left:0;text-align:left;margin-left:382.5pt;margin-top:555.45pt;width:13.15pt;height:9.75pt;z-index:-251679744;mso-wrap-distance-left:0;mso-wrap-distance-right:0;mso-position-horizontal-relative:page;mso-position-vertical-relative:page" stroked="f">
-            <v:textbox inset="0,0,0,0">
-              <w:txbxContent>
-                <w:p>
-                  <w:pPr>
-                    <w:shd w:val="solid" w:color="FFFFFF" w:fill="FFFFFF"/>
-                    <w:spacing w:line="97" w:lineRule="exact"/>
-                    <w:rPr>
-                      <w:rFonts w:ascii="Verdana" w:hAnsi="Verdana"/>
-                      <w:b/>
-                      <w:color w:val="000000"/>
-                      <w:sz w:val="9"/>
-                      <w:u w:val="single"/>
-                    </w:rPr>
-                  </w:pPr>
-                  <w:proofErr w:type="gramStart"/>
-                  <w:r>
-                    <w:rPr>
-                      <w:rFonts w:ascii="Verdana" w:hAnsi="Verdana"/>
-                      <w:b/>
-                      <w:color w:val="000000"/>
-                      <w:sz w:val="9"/>
-                      <w:u w:val="single"/>
-                    </w:rPr>
-                    <w:t xml:space="preserve">R3I </w:t>
-                  </w:r>
-                  <w:r>
-                    <w:rPr>
-                      <w:rFonts w:ascii="Verdana" w:hAnsi="Verdana"/>
-                      <w:b/>
-                      <w:color w:val="000000"/>
-                      <w:sz w:val="10"/>
-                    </w:rPr>
-                    <w:t xml:space="preserve"> </w:t>
-                  </w:r>
-                  <w:r>
-                    <w:rPr>
-                      <w:rFonts w:ascii="Verdana" w:hAnsi="Verdana"/>
-                      <w:b/>
-                      <w:color w:val="000000"/>
-                      <w:spacing w:val="-10"/>
-                      <w:sz w:val="10"/>
-                    </w:rPr>
-                    <w:t>100k</w:t>
-                  </w:r>
-                  <w:proofErr w:type="gramEnd"/>
-                </w:p>
-              </w:txbxContent>
-            </v:textbox>
-            <w10:wrap type="square" anchorx="page" anchory="page"/>
-          </v:shape>
-        </w:pict>
-      </w:r>
-      <w:r>
-        <w:pict>
           <v:shape id="_x0000_s1115" type="#_x0000_t202" style="position:absolute;left:0;text-align:left;margin-left:381.95pt;margin-top:573.45pt;width:9.4pt;height:3.95pt;z-index:-251678720;mso-wrap-distance-left:0;mso-wrap-distance-right:0;mso-position-horizontal-relative:page;mso-position-vertical-relative:page" stroked="f">
             <v:textbox inset="0,0,0,0">
               <w:txbxContent>
@@ -4028,39 +2925,6 @@
       </w:r>
       <w:r>
         <w:pict>
-          <v:shape id="_x0000_s1114" type="#_x0000_t202" style="position:absolute;left:0;text-align:left;margin-left:380.7pt;margin-top:578.85pt;width:17.45pt;height:6.3pt;z-index:-251677696;mso-wrap-distance-left:0;mso-wrap-distance-right:0;mso-position-horizontal-relative:page;mso-position-vertical-relative:page" fillcolor="black" stroked="f">
-            <v:textbox inset="0,0,0,0">
-              <w:txbxContent>
-                <w:p>
-                  <w:pPr>
-                    <w:shd w:val="solid" w:color="000000" w:fill="000000"/>
-                    <w:spacing w:line="115" w:lineRule="exact"/>
-                    <w:jc w:val="right"/>
-                    <w:rPr>
-                      <w:rFonts w:ascii="Tahoma" w:hAnsi="Tahoma"/>
-                      <w:b/>
-                      <w:color w:val="FFFFFF"/>
-                      <w:sz w:val="16"/>
-                    </w:rPr>
-                  </w:pPr>
-                  <w:r>
-                    <w:rPr>
-                      <w:rFonts w:ascii="Tahoma" w:hAnsi="Tahoma"/>
-                      <w:b/>
-                      <w:color w:val="FFFFFF"/>
-                      <w:sz w:val="16"/>
-                    </w:rPr>
-                    <w:t>EMI</w:t>
-                  </w:r>
-                </w:p>
-              </w:txbxContent>
-            </v:textbox>
-            <w10:wrap type="square" anchorx="page" anchory="page"/>
-          </v:shape>
-        </w:pict>
-      </w:r>
-      <w:r>
-        <w:pict>
           <v:shape id="_x0000_s1113" type="#_x0000_t202" style="position:absolute;left:0;text-align:left;margin-left:422.65pt;margin-top:588.6pt;width:9.55pt;height:5.4pt;z-index:-251676672;mso-wrap-distance-left:0;mso-wrap-distance-right:0;mso-position-horizontal-relative:page;mso-position-vertical-relative:page" stroked="f">
             <v:textbox inset="0,0,0,0">
               <w:txbxContent>
@@ -4083,467 +2947,6 @@
                       <w:sz w:val="13"/>
                     </w:rPr>
                     <w:t>A7</w:t>
-                  </w:r>
-                </w:p>
-              </w:txbxContent>
-            </v:textbox>
-            <w10:wrap type="square" anchorx="page" anchory="page"/>
-          </v:shape>
-        </w:pict>
-      </w:r>
-      <w:r>
-        <w:pict>
-          <v:shape id="_x0000_s1112" type="#_x0000_t202" style="position:absolute;left:0;text-align:left;margin-left:441pt;margin-top:599.2pt;width:9.2pt;height:3.8pt;z-index:-251675648;mso-wrap-distance-left:0;mso-wrap-distance-right:0;mso-position-horizontal-relative:page;mso-position-vertical-relative:page" stroked="f">
-            <v:textbox inset="0,0,0,0">
-              <w:txbxContent>
-                <w:p>
-                  <w:pPr>
-                    <w:shd w:val="solid" w:color="FFFFFF" w:fill="FFFFFF"/>
-                    <w:spacing w:line="72" w:lineRule="exact"/>
-                    <w:rPr>
-                      <w:rFonts w:ascii="Arial" w:hAnsi="Arial"/>
-                      <w:color w:val="000000"/>
-                      <w:spacing w:val="-16"/>
-                      <w:sz w:val="12"/>
-                    </w:rPr>
-                  </w:pPr>
-                  <w:r>
-                    <w:rPr>
-                      <w:rFonts w:ascii="Arial" w:hAnsi="Arial"/>
-                      <w:color w:val="000000"/>
-                      <w:spacing w:val="-16"/>
-                      <w:sz w:val="12"/>
-                    </w:rPr>
-                    <w:t>R32</w:t>
-                  </w:r>
-                </w:p>
-              </w:txbxContent>
-            </v:textbox>
-            <w10:wrap type="square" anchorx="page" anchory="page"/>
-          </v:shape>
-        </w:pict>
-      </w:r>
-      <w:r>
-        <w:pict>
-          <v:shape id="_x0000_s1111" type="#_x0000_t202" style="position:absolute;left:0;text-align:left;margin-left:405.55pt;margin-top:761.75pt;width:87.85pt;height:19.45pt;z-index:-251674624;mso-wrap-distance-left:0;mso-wrap-distance-right:0;mso-position-horizontal-relative:page;mso-position-vertical-relative:page" stroked="f">
-            <v:textbox inset="0,0,0,0">
-              <w:txbxContent>
-                <w:p>
-                  <w:pPr>
-                    <w:shd w:val="solid" w:color="FFFFFF" w:fill="FFFFFF"/>
-                    <w:tabs>
-                      <w:tab w:val="left" w:pos="639"/>
-                      <w:tab w:val="right" w:leader="underscore" w:pos="1753"/>
-                    </w:tabs>
-                    <w:spacing w:line="290" w:lineRule="auto"/>
-                    <w:rPr>
-                      <w:rFonts w:ascii="Arial" w:hAnsi="Arial"/>
-                      <w:b/>
-                      <w:color w:val="000000"/>
-                      <w:w w:val="170"/>
-                      <w:sz w:val="28"/>
-                      <w:vertAlign w:val="subscript"/>
-                    </w:rPr>
-                  </w:pPr>
-                  <w:r>
-                    <w:rPr>
-                      <w:rFonts w:ascii="Arial" w:hAnsi="Arial"/>
-                      <w:b/>
-                      <w:color w:val="000000"/>
-                      <w:w w:val="170"/>
-                      <w:sz w:val="28"/>
-                      <w:vertAlign w:val="subscript"/>
-                    </w:rPr>
-                    <w:t>0</w:t>
-                  </w:r>
-                  <w:r>
-                    <w:rPr>
-                      <w:rFonts w:ascii="Tahoma" w:hAnsi="Tahoma"/>
-                      <w:b/>
-                      <w:color w:val="000000"/>
-                      <w:sz w:val="19"/>
-                      <w:u w:val="single"/>
-                    </w:rPr>
-                    <w:tab/>
-                  </w:r>
-                  <w:r>
-                    <w:rPr>
-                      <w:rFonts w:ascii="Tahoma" w:hAnsi="Tahoma"/>
-                      <w:b/>
-                      <w:color w:val="000000"/>
-                      <w:spacing w:val="-26"/>
-                      <w:sz w:val="19"/>
-                      <w:u w:val="single"/>
-                    </w:rPr>
-                    <w:t>T'°5°</w:t>
-                  </w:r>
-                  <w:r>
-                    <w:rPr>
-                      <w:rFonts w:ascii="Arial" w:hAnsi="Arial"/>
-                      <w:b/>
-                      <w:color w:val="000000"/>
-                      <w:spacing w:val="-26"/>
-                      <w:w w:val="65"/>
-                      <w:sz w:val="19"/>
-                      <w:u w:val="single"/>
-                      <w:vertAlign w:val="superscript"/>
-                    </w:rPr>
-                    <w:t>4</w:t>
-                  </w:r>
-                  <w:r>
-                    <w:rPr>
-                      <w:rFonts w:ascii="Tahoma" w:hAnsi="Tahoma"/>
-                      <w:b/>
-                      <w:color w:val="000000"/>
-                      <w:spacing w:val="-26"/>
-                      <w:sz w:val="19"/>
-                      <w:u w:val="single"/>
-                    </w:rPr>
-                    <w:t>'</w:t>
-                  </w:r>
-                  <w:r>
-                    <w:rPr>
-                      <w:rFonts w:ascii="Verdana" w:hAnsi="Verdana"/>
-                      <w:b/>
-                      <w:color w:val="000000"/>
-                      <w:spacing w:val="-26"/>
-                      <w:sz w:val="14"/>
-                    </w:rPr>
-                    <w:tab/>
-                  </w:r>
-                  <w:r>
-                    <w:rPr>
-                      <w:rFonts w:ascii="Verdana" w:hAnsi="Verdana"/>
-                      <w:b/>
-                      <w:color w:val="000000"/>
-                      <w:sz w:val="14"/>
-                    </w:rPr>
-                    <w:t>015V</w:t>
-                  </w:r>
-                </w:p>
-              </w:txbxContent>
-            </v:textbox>
-            <w10:wrap type="square" anchorx="page" anchory="page"/>
-          </v:shape>
-        </w:pict>
-      </w:r>
-      <w:r>
-        <w:pict>
-          <v:shape id="_x0000_s1110" type="#_x0000_t202" style="position:absolute;left:0;text-align:left;margin-left:264.05pt;margin-top:730.25pt;width:117pt;height:51.1pt;z-index:-251673600;mso-wrap-distance-left:0;mso-wrap-distance-right:0;mso-position-horizontal-relative:page;mso-position-vertical-relative:page" stroked="f">
-            <v:textbox inset="0,0,0,0">
-              <w:txbxContent>
-                <w:p>
-                  <w:pPr>
-                    <w:shd w:val="solid" w:color="FFFFFF" w:fill="FFFFFF"/>
-                    <w:spacing w:line="280" w:lineRule="auto"/>
-                    <w:ind w:left="576"/>
-                    <w:rPr>
-                      <w:rFonts w:ascii="Verdana" w:hAnsi="Verdana"/>
-                      <w:color w:val="000000"/>
-                      <w:sz w:val="14"/>
-                    </w:rPr>
-                  </w:pPr>
-                  <w:r>
-                    <w:rPr>
-                      <w:rFonts w:ascii="Verdana" w:hAnsi="Verdana"/>
-                      <w:color w:val="000000"/>
-                      <w:sz w:val="14"/>
-                    </w:rPr>
-                    <w:t>//</w:t>
-                  </w:r>
-                </w:p>
-                <w:p>
-                  <w:pPr>
-                    <w:shd w:val="solid" w:color="FFFFFF" w:fill="FFFFFF"/>
-                    <w:spacing w:before="72"/>
-                    <w:rPr>
-                      <w:rFonts w:ascii="Tahoma" w:hAnsi="Tahoma"/>
-                      <w:b/>
-                      <w:color w:val="000000"/>
-                      <w:spacing w:val="-3"/>
-                      <w:sz w:val="13"/>
-                    </w:rPr>
-                  </w:pPr>
-                  <w:r>
-                    <w:rPr>
-                      <w:rFonts w:ascii="Tahoma" w:hAnsi="Tahoma"/>
-                      <w:b/>
-                      <w:color w:val="000000"/>
-                      <w:spacing w:val="-3"/>
-                      <w:sz w:val="13"/>
-                    </w:rPr>
-                    <w:t>IC3 =gA741C</w:t>
-                  </w:r>
-                  <w:proofErr w:type="gramStart"/>
-                  <w:r>
-                    <w:rPr>
-                      <w:rFonts w:ascii="Tahoma" w:hAnsi="Tahoma"/>
-                      <w:b/>
-                      <w:color w:val="000000"/>
-                      <w:spacing w:val="-3"/>
-                      <w:sz w:val="13"/>
-                    </w:rPr>
-                    <w:t>,MC1741CP1</w:t>
-                  </w:r>
-                  <w:proofErr w:type="gramEnd"/>
-                  <w:r>
-                    <w:rPr>
-                      <w:rFonts w:ascii="Tahoma" w:hAnsi="Tahoma"/>
-                      <w:b/>
-                      <w:color w:val="000000"/>
-                      <w:spacing w:val="-3"/>
-                      <w:sz w:val="13"/>
-                    </w:rPr>
-                    <w:t xml:space="preserve"> (Mini Dip) </w:t>
-                  </w:r>
-                  <w:r>
-                    <w:rPr>
-                      <w:rFonts w:ascii="Tahoma" w:hAnsi="Tahoma"/>
-                      <w:b/>
-                      <w:color w:val="000000"/>
-                      <w:spacing w:val="4"/>
-                      <w:sz w:val="13"/>
-                    </w:rPr>
-                    <w:t>A5 . A8 = IC4 = LM324</w:t>
-                  </w:r>
-                </w:p>
-                <w:p>
-                  <w:pPr>
-                    <w:shd w:val="solid" w:color="FFFFFF" w:fill="FFFFFF"/>
-                    <w:rPr>
-                      <w:rFonts w:ascii="Tahoma" w:hAnsi="Tahoma"/>
-                      <w:b/>
-                      <w:color w:val="000000"/>
-                      <w:spacing w:val="-5"/>
-                      <w:sz w:val="13"/>
-                    </w:rPr>
-                  </w:pPr>
-                  <w:r>
-                    <w:rPr>
-                      <w:rFonts w:ascii="Tahoma" w:hAnsi="Tahoma"/>
-                      <w:b/>
-                      <w:color w:val="000000"/>
-                      <w:spacing w:val="-5"/>
-                      <w:sz w:val="13"/>
-                    </w:rPr>
-                    <w:t>12 = BC108C</w:t>
-                  </w:r>
-                  <w:proofErr w:type="gramStart"/>
-                  <w:r>
-                    <w:rPr>
-                      <w:rFonts w:ascii="Tahoma" w:hAnsi="Tahoma"/>
-                      <w:b/>
-                      <w:color w:val="000000"/>
-                      <w:spacing w:val="-5"/>
-                      <w:sz w:val="13"/>
-                    </w:rPr>
-                    <w:t>,BC548C</w:t>
-                  </w:r>
-                  <w:proofErr w:type="gramEnd"/>
-                  <w:r>
-                    <w:rPr>
-                      <w:rFonts w:ascii="Tahoma" w:hAnsi="Tahoma"/>
-                      <w:b/>
-                      <w:color w:val="000000"/>
-                      <w:spacing w:val="-5"/>
-                      <w:sz w:val="13"/>
-                    </w:rPr>
-                    <w:t xml:space="preserve"> or equiv.</w:t>
-                  </w:r>
-                </w:p>
-                <w:p>
-                  <w:pPr>
-                    <w:shd w:val="solid" w:color="FFFFFF" w:fill="FFFFFF"/>
-                    <w:spacing w:line="211" w:lineRule="auto"/>
-                    <w:rPr>
-                      <w:rFonts w:ascii="Tahoma" w:hAnsi="Tahoma"/>
-                      <w:b/>
-                      <w:color w:val="000000"/>
-                      <w:spacing w:val="-4"/>
-                      <w:sz w:val="13"/>
-                    </w:rPr>
-                  </w:pPr>
-                  <w:r>
-                    <w:rPr>
-                      <w:rFonts w:ascii="Tahoma" w:hAnsi="Tahoma"/>
-                      <w:b/>
-                      <w:color w:val="000000"/>
-                      <w:spacing w:val="-4"/>
-                      <w:sz w:val="13"/>
-                    </w:rPr>
-                    <w:t>D3 = 1N4148</w:t>
-                  </w:r>
-                </w:p>
-                <w:p>
-                  <w:pPr>
-                    <w:shd w:val="solid" w:color="FFFFFF" w:fill="FFFFFF"/>
-                    <w:spacing w:after="36" w:line="109" w:lineRule="exact"/>
-                    <w:rPr>
-                      <w:rFonts w:ascii="Tahoma" w:hAnsi="Tahoma"/>
-                      <w:b/>
-                      <w:color w:val="000000"/>
-                      <w:sz w:val="13"/>
-                    </w:rPr>
-                  </w:pPr>
-                  <w:r>
-                    <w:rPr>
-                      <w:rFonts w:ascii="Tahoma" w:hAnsi="Tahoma"/>
-                      <w:b/>
-                      <w:color w:val="000000"/>
-                      <w:sz w:val="13"/>
-                    </w:rPr>
-                    <w:t>D4= LED</w:t>
-                  </w:r>
-                </w:p>
-              </w:txbxContent>
-            </v:textbox>
-            <w10:wrap type="square" anchorx="page" anchory="page"/>
-          </v:shape>
-        </w:pict>
-      </w:r>
-      <w:r>
-        <w:pict>
-          <v:shape id="_x0000_s1109" type="#_x0000_t202" style="position:absolute;left:0;text-align:left;margin-left:387.55pt;margin-top:423.35pt;width:52pt;height:12.4pt;z-index:-251672576;mso-wrap-distance-left:0;mso-wrap-distance-right:0;mso-position-horizontal-relative:page;mso-position-vertical-relative:page" stroked="f">
-            <v:textbox inset="0,0,0,0">
-              <w:txbxContent>
-                <w:p>
-                  <w:pPr>
-                    <w:shd w:val="solid" w:color="FFFFFF" w:fill="FFFFFF"/>
-                    <w:spacing w:line="124" w:lineRule="exact"/>
-                    <w:jc w:val="center"/>
-                    <w:rPr>
-                      <w:rFonts w:ascii="Verdana" w:hAnsi="Verdana"/>
-                      <w:color w:val="000000"/>
-                      <w:spacing w:val="20"/>
-                      <w:sz w:val="10"/>
-                      <w:u w:val="single"/>
-                    </w:rPr>
-                  </w:pPr>
-                  <w:proofErr w:type="gramStart"/>
-                  <w:r>
-                    <w:rPr>
-                      <w:rFonts w:ascii="Verdana" w:hAnsi="Verdana"/>
-                      <w:color w:val="000000"/>
-                      <w:spacing w:val="20"/>
-                      <w:sz w:val="10"/>
-                      <w:u w:val="single"/>
-                    </w:rPr>
-                    <w:t xml:space="preserve">R27 </w:t>
-                  </w:r>
-                  <w:r>
-                    <w:rPr>
-                      <w:rFonts w:ascii="Arial" w:hAnsi="Arial"/>
-                      <w:color w:val="000000"/>
-                      <w:spacing w:val="20"/>
-                      <w:sz w:val="12"/>
-                    </w:rPr>
-                    <w:t xml:space="preserve"> </w:t>
-                  </w:r>
-                  <w:proofErr w:type="gramEnd"/>
-                  <w:r>
-                    <w:rPr>
-                      <w:rFonts w:ascii="Arial" w:hAnsi="Arial"/>
-                      <w:color w:val="000000"/>
-                      <w:spacing w:val="20"/>
-                      <w:sz w:val="12"/>
-                    </w:rPr>
-                    <w:br/>
-                  </w:r>
-                  <w:r>
-                    <w:rPr>
-                      <w:rFonts w:ascii="Arial" w:hAnsi="Arial"/>
-                      <w:color w:val="000000"/>
-                      <w:spacing w:val="62"/>
-                      <w:sz w:val="12"/>
-                    </w:rPr>
-                    <w:t>-I</w:t>
-                  </w:r>
-                  <w:r>
-                    <w:rPr>
-                      <w:rFonts w:ascii="Verdana" w:hAnsi="Verdana"/>
-                      <w:color w:val="000000"/>
-                      <w:spacing w:val="62"/>
-                      <w:sz w:val="10"/>
-                      <w:u w:val="single"/>
-                    </w:rPr>
-                    <w:t xml:space="preserve"> 10k </w:t>
-                  </w:r>
-                  <w:r>
-                    <w:rPr>
-                      <w:rFonts w:ascii="Arial" w:hAnsi="Arial"/>
-                      <w:color w:val="000000"/>
-                      <w:spacing w:val="62"/>
-                      <w:sz w:val="12"/>
-                    </w:rPr>
-                    <w:t>1-</w:t>
-                  </w:r>
-                </w:p>
-              </w:txbxContent>
-            </v:textbox>
-            <w10:wrap type="square" anchorx="page" anchory="page"/>
-          </v:shape>
-        </w:pict>
-      </w:r>
-      <w:r>
-        <w:pict>
-          <v:shape id="_x0000_s1108" type="#_x0000_t202" style="position:absolute;left:0;text-align:left;margin-left:390.05pt;margin-top:445.65pt;width:4.7pt;height:4.35pt;z-index:-251671552;mso-wrap-distance-left:0;mso-wrap-distance-right:0;mso-position-horizontal-relative:page;mso-position-vertical-relative:page" stroked="f">
-            <v:textbox inset="0,0,0,0">
-              <w:txbxContent>
-                <w:p>
-                  <w:pPr>
-                    <w:shd w:val="solid" w:color="FFFFFF" w:fill="FFFFFF"/>
-                    <w:spacing w:line="82" w:lineRule="exact"/>
-                    <w:rPr>
-                      <w:rFonts w:ascii="Verdana" w:hAnsi="Verdana"/>
-                      <w:b/>
-                      <w:color w:val="000000"/>
-                      <w:spacing w:val="-29"/>
-                      <w:sz w:val="10"/>
-                    </w:rPr>
-                  </w:pPr>
-                  <w:r>
-                    <w:rPr>
-                      <w:rFonts w:ascii="Verdana" w:hAnsi="Verdana"/>
-                      <w:b/>
-                      <w:color w:val="000000"/>
-                      <w:spacing w:val="-29"/>
-                      <w:sz w:val="10"/>
-                    </w:rPr>
-                    <w:t>13</w:t>
-                  </w:r>
-                </w:p>
-              </w:txbxContent>
-            </v:textbox>
-            <w10:wrap type="square" anchorx="page" anchory="page"/>
-          </v:shape>
-        </w:pict>
-      </w:r>
-      <w:r>
-        <w:pict>
-          <v:shape id="_x0000_s1107" type="#_x0000_t202" style="position:absolute;left:0;text-align:left;margin-left:390.05pt;margin-top:463.85pt;width:4.5pt;height:3.95pt;z-index:-251670528;mso-wrap-distance-left:0;mso-wrap-distance-right:0;mso-position-horizontal-relative:page;mso-position-vertical-relative:page" stroked="f">
-            <v:textbox inset="0,0,0,0">
-              <w:txbxContent>
-                <w:p>
-                  <w:pPr>
-                    <w:shd w:val="solid" w:color="FFFFFF" w:fill="FFFFFF"/>
-                    <w:spacing w:line="75" w:lineRule="exact"/>
-                    <w:rPr>
-                      <w:rFonts w:ascii="Verdana" w:hAnsi="Verdana"/>
-                      <w:b/>
-                      <w:color w:val="000000"/>
-                      <w:spacing w:val="-31"/>
-                      <w:sz w:val="10"/>
-                    </w:rPr>
-                  </w:pPr>
-                  <w:r>
-                    <w:rPr>
-                      <w:rFonts w:ascii="Verdana" w:hAnsi="Verdana"/>
-                      <w:b/>
-                      <w:color w:val="000000"/>
-                      <w:spacing w:val="-31"/>
-                      <w:sz w:val="10"/>
-                    </w:rPr>
-                    <w:t>12</w:t>
                   </w:r>
                 </w:p>
               </w:txbxContent>
@@ -4588,301 +2991,6 @@
       </w:r>
       <w:r>
         <w:pict>
-          <v:shape id="_x0000_s1105" type="#_x0000_t202" style="position:absolute;left:0;text-align:left;margin-left:456.5pt;margin-top:456.45pt;width:17.45pt;height:6.5pt;z-index:-251668480;mso-wrap-distance-left:0;mso-wrap-distance-right:0;mso-position-horizontal-relative:page;mso-position-vertical-relative:page" fillcolor="black" stroked="f">
-            <v:textbox inset="0,0,0,0">
-              <w:txbxContent>
-                <w:p>
-                  <w:pPr>
-                    <w:shd w:val="solid" w:color="000000" w:fill="000000"/>
-                    <w:spacing w:line="123" w:lineRule="exact"/>
-                    <w:rPr>
-                      <w:rFonts w:ascii="Arial" w:hAnsi="Arial"/>
-                      <w:color w:val="FFFFFF"/>
-                      <w:sz w:val="16"/>
-                    </w:rPr>
-                  </w:pPr>
-                  <w:r>
-                    <w:rPr>
-                      <w:rFonts w:ascii="Arial" w:hAnsi="Arial"/>
-                      <w:color w:val="FFFFFF"/>
-                      <w:sz w:val="16"/>
-                    </w:rPr>
-                    <w:t>EMI</w:t>
-                  </w:r>
-                </w:p>
-              </w:txbxContent>
-            </v:textbox>
-            <w10:wrap type="square" anchorx="page" anchory="page"/>
-          </v:shape>
-        </w:pict>
-      </w:r>
-      <w:r>
-        <w:pict>
-          <v:shape id="_x0000_s1104" type="#_x0000_t202" style="position:absolute;left:0;text-align:left;margin-left:457.4pt;margin-top:502.7pt;width:68.75pt;height:13.35pt;z-index:-251667456;mso-wrap-distance-left:0;mso-wrap-distance-right:0;mso-position-horizontal-relative:page;mso-position-vertical-relative:page" stroked="f">
-            <v:textbox inset="0,0,0,0">
-              <w:txbxContent>
-                <w:p>
-                  <w:pPr>
-                    <w:shd w:val="solid" w:color="FFFFFF" w:fill="FFFFFF"/>
-                    <w:spacing w:line="85" w:lineRule="exact"/>
-                    <w:rPr>
-                      <w:rFonts w:ascii="Verdana" w:hAnsi="Verdana"/>
-                      <w:b/>
-                      <w:color w:val="000000"/>
-                      <w:sz w:val="10"/>
-                    </w:rPr>
-                  </w:pPr>
-                  <w:r>
-                    <w:rPr>
-                      <w:rFonts w:ascii="Verdana" w:hAnsi="Verdana"/>
-                      <w:b/>
-                      <w:color w:val="000000"/>
-                      <w:sz w:val="10"/>
-                    </w:rPr>
-                    <w:t>R29</w:t>
-                  </w:r>
-                </w:p>
-                <w:p>
-                  <w:pPr>
-                    <w:shd w:val="solid" w:color="FFFFFF" w:fill="FFFFFF"/>
-                    <w:tabs>
-                      <w:tab w:val="right" w:leader="underscore" w:pos="1371"/>
-                    </w:tabs>
-                    <w:spacing w:line="352" w:lineRule="auto"/>
-                    <w:rPr>
-                      <w:rFonts w:ascii="Verdana" w:hAnsi="Verdana"/>
-                      <w:b/>
-                      <w:color w:val="000000"/>
-                      <w:sz w:val="10"/>
-                    </w:rPr>
-                  </w:pPr>
-                  <w:r>
-                    <w:rPr>
-                      <w:rFonts w:ascii="Verdana" w:hAnsi="Verdana"/>
-                      <w:b/>
-                      <w:color w:val="000000"/>
-                      <w:sz w:val="10"/>
-                    </w:rPr>
-                    <w:tab/>
-                  </w:r>
-                  <w:r>
-                    <w:rPr>
-                      <w:rFonts w:ascii="Verdana" w:hAnsi="Verdana"/>
-                      <w:b/>
-                      <w:color w:val="000000"/>
-                      <w:spacing w:val="74"/>
-                      <w:sz w:val="10"/>
-                    </w:rPr>
-                    <w:t xml:space="preserve"> VIA</w:t>
-                  </w:r>
-                  <w:r>
-                    <w:rPr>
-                      <w:rFonts w:ascii="Arial" w:hAnsi="Arial"/>
-                      <w:b/>
-                      <w:color w:val="000000"/>
-                      <w:spacing w:val="74"/>
-                      <w:w w:val="175"/>
-                      <w:sz w:val="10"/>
-                      <w:vertAlign w:val="superscript"/>
-                    </w:rPr>
-                    <w:t>0</w:t>
-                  </w:r>
-                  <w:r>
-                    <w:rPr>
-                      <w:rFonts w:ascii="Verdana" w:hAnsi="Verdana"/>
-                      <w:b/>
-                      <w:color w:val="000000"/>
-                      <w:spacing w:val="74"/>
-                      <w:sz w:val="10"/>
-                    </w:rPr>
-                    <w:t>1</w:t>
-                  </w:r>
-                </w:p>
-              </w:txbxContent>
-            </v:textbox>
-            <w10:wrap type="square" anchorx="page" anchory="page"/>
-          </v:shape>
-        </w:pict>
-      </w:r>
-      <w:r>
-        <w:pict>
-          <v:shape id="_x0000_s1103" type="#_x0000_t202" style="position:absolute;left:0;text-align:left;margin-left:324.2pt;margin-top:546.65pt;width:6.1pt;height:3.95pt;z-index:-251666432;mso-wrap-distance-left:0;mso-wrap-distance-right:0;mso-position-horizontal-relative:page;mso-position-vertical-relative:page" stroked="f">
-            <v:textbox inset="0,0,0,0">
-              <w:txbxContent>
-                <w:p>
-                  <w:pPr>
-                    <w:shd w:val="solid" w:color="FFFFFF" w:fill="FFFFFF"/>
-                    <w:spacing w:line="75" w:lineRule="exact"/>
-                    <w:rPr>
-                      <w:rFonts w:ascii="Verdana" w:hAnsi="Verdana"/>
-                      <w:b/>
-                      <w:color w:val="000000"/>
-                      <w:spacing w:val="-15"/>
-                      <w:sz w:val="10"/>
-                    </w:rPr>
-                  </w:pPr>
-                  <w:r>
-                    <w:rPr>
-                      <w:rFonts w:ascii="Verdana" w:hAnsi="Verdana"/>
-                      <w:b/>
-                      <w:color w:val="000000"/>
-                      <w:spacing w:val="-15"/>
-                      <w:sz w:val="10"/>
-                    </w:rPr>
-                    <w:t>C2</w:t>
-                  </w:r>
-                </w:p>
-              </w:txbxContent>
-            </v:textbox>
-            <w10:wrap type="square" anchorx="page" anchory="page"/>
-          </v:shape>
-        </w:pict>
-      </w:r>
-      <w:r>
-        <w:pict>
-          <v:shape id="_x0000_s1102" type="#_x0000_t202" style="position:absolute;left:0;text-align:left;margin-left:285.15pt;margin-top:564.3pt;width:10.95pt;height:9.9pt;z-index:-251665408;mso-wrap-distance-left:0;mso-wrap-distance-right:0;mso-position-horizontal-relative:page;mso-position-vertical-relative:page" stroked="f">
-            <v:textbox inset="0,0,0,0">
-              <w:txbxContent>
-                <w:p>
-                  <w:pPr>
-                    <w:shd w:val="solid" w:color="FFFFFF" w:fill="FFFFFF"/>
-                    <w:spacing w:line="99" w:lineRule="exact"/>
-                    <w:rPr>
-                      <w:rFonts w:ascii="Verdana" w:hAnsi="Verdana"/>
-                      <w:b/>
-                      <w:color w:val="000000"/>
-                      <w:spacing w:val="-7"/>
-                      <w:sz w:val="9"/>
-                      <w:u w:val="single"/>
-                    </w:rPr>
-                  </w:pPr>
-                  <w:proofErr w:type="gramStart"/>
-                  <w:r>
-                    <w:rPr>
-                      <w:rFonts w:ascii="Verdana" w:hAnsi="Verdana"/>
-                      <w:b/>
-                      <w:color w:val="000000"/>
-                      <w:spacing w:val="-7"/>
-                      <w:sz w:val="9"/>
-                      <w:u w:val="single"/>
-                    </w:rPr>
-                    <w:t xml:space="preserve">R19 </w:t>
-                  </w:r>
-                  <w:r>
-                    <w:rPr>
-                      <w:rFonts w:ascii="Verdana" w:hAnsi="Verdana"/>
-                      <w:b/>
-                      <w:color w:val="000000"/>
-                      <w:spacing w:val="-7"/>
-                      <w:sz w:val="10"/>
-                    </w:rPr>
-                    <w:t xml:space="preserve"> </w:t>
-                  </w:r>
-                  <w:r>
-                    <w:rPr>
-                      <w:rFonts w:ascii="Verdana" w:hAnsi="Verdana"/>
-                      <w:b/>
-                      <w:color w:val="000000"/>
-                      <w:spacing w:val="-4"/>
-                      <w:sz w:val="10"/>
-                    </w:rPr>
-                    <w:t>68k</w:t>
-                  </w:r>
-                  <w:proofErr w:type="gramEnd"/>
-                </w:p>
-              </w:txbxContent>
-            </v:textbox>
-            <w10:wrap type="square" anchorx="page" anchory="page"/>
-          </v:shape>
-        </w:pict>
-      </w:r>
-      <w:r>
-        <w:pict>
-          <v:shape id="_x0000_s1101" type="#_x0000_t202" style="position:absolute;left:0;text-align:left;margin-left:331.05pt;margin-top:613.6pt;width:7.35pt;height:3.95pt;z-index:-251664384;mso-wrap-distance-left:0;mso-wrap-distance-right:0;mso-position-horizontal-relative:page;mso-position-vertical-relative:page" stroked="f">
-            <v:textbox inset="0,0,0,0">
-              <w:txbxContent>
-                <w:p>
-                  <w:pPr>
-                    <w:shd w:val="solid" w:color="FFFFFF" w:fill="FFFFFF"/>
-                    <w:spacing w:line="75" w:lineRule="exact"/>
-                    <w:rPr>
-                      <w:rFonts w:ascii="Verdana" w:hAnsi="Verdana"/>
-                      <w:b/>
-                      <w:color w:val="000000"/>
-                      <w:spacing w:val="-25"/>
-                      <w:sz w:val="10"/>
-                    </w:rPr>
-                  </w:pPr>
-                  <w:r>
-                    <w:rPr>
-                      <w:rFonts w:ascii="Verdana" w:hAnsi="Verdana"/>
-                      <w:b/>
-                      <w:color w:val="000000"/>
-                      <w:spacing w:val="-25"/>
-                      <w:sz w:val="10"/>
-                    </w:rPr>
-                    <w:t>10k</w:t>
-                  </w:r>
-                </w:p>
-              </w:txbxContent>
-            </v:textbox>
-            <w10:wrap type="square" anchorx="page" anchory="page"/>
-          </v:shape>
-        </w:pict>
-      </w:r>
-      <w:r>
-        <w:pict>
-          <v:shape id="_x0000_s1099" type="#_x0000_t202" style="position:absolute;left:0;text-align:left;margin-left:286.95pt;margin-top:616.3pt;width:10.8pt;height:20.35pt;z-index:-251662336;mso-wrap-distance-left:0;mso-wrap-distance-right:0;mso-position-horizontal-relative:page;mso-position-vertical-relative:page" stroked="f">
-            <v:textbox inset="0,0,0,0">
-              <w:txbxContent>
-                <w:p>
-                  <w:pPr>
-                    <w:shd w:val="solid" w:color="FFFFFF" w:fill="FFFFFF"/>
-                    <w:spacing w:line="203" w:lineRule="exact"/>
-                    <w:rPr>
-                      <w:rFonts w:ascii="Arial" w:hAnsi="Arial"/>
-                      <w:color w:val="000000"/>
-                      <w:w w:val="150"/>
-                      <w:sz w:val="17"/>
-                      <w:u w:val="single"/>
-                    </w:rPr>
-                  </w:pPr>
-                  <w:r>
-                    <w:rPr>
-                      <w:rFonts w:ascii="Arial" w:hAnsi="Arial"/>
-                      <w:color w:val="000000"/>
-                      <w:w w:val="150"/>
-                      <w:sz w:val="17"/>
-                      <w:u w:val="single"/>
-                    </w:rPr>
-                    <w:t>T</w:t>
-                  </w:r>
-                  <w:r>
-                    <w:rPr>
-                      <w:rFonts w:ascii="Arial" w:hAnsi="Arial"/>
-                      <w:color w:val="000000"/>
-                      <w:sz w:val="6"/>
-                    </w:rPr>
-                    <w:t xml:space="preserve"> </w:t>
-                  </w:r>
-                  <w:r>
-                    <w:rPr>
-                      <w:rFonts w:ascii="Verdana" w:hAnsi="Verdana"/>
-                      <w:color w:val="000000"/>
-                      <w:spacing w:val="-24"/>
-                      <w:sz w:val="14"/>
-                    </w:rPr>
-                    <w:t>15V</w:t>
-                  </w:r>
-                </w:p>
-              </w:txbxContent>
-            </v:textbox>
-            <w10:wrap type="square" anchorx="page" anchory="page"/>
-          </v:shape>
-        </w:pict>
-      </w:r>
-      <w:r>
-        <w:pict>
           <v:shape id="_x0000_s1098" type="#_x0000_t202" style="position:absolute;left:0;text-align:left;margin-left:326.55pt;margin-top:644.2pt;width:8.8pt;height:4.15pt;z-index:-251661312;mso-wrap-distance-left:0;mso-wrap-distance-right:0;mso-position-horizontal-relative:page;mso-position-vertical-relative:page" stroked="f">
             <v:textbox inset="0,0,0,0">
               <w:txbxContent>
@@ -4907,228 +3015,6 @@
                       <w:sz w:val="10"/>
                     </w:rPr>
                     <w:t>R18</w:t>
-                  </w:r>
-                </w:p>
-              </w:txbxContent>
-            </v:textbox>
-            <w10:wrap type="square" anchorx="page" anchory="page"/>
-          </v:shape>
-        </w:pict>
-      </w:r>
-      <w:r>
-        <w:pict>
-          <v:shape id="_x0000_s1097" type="#_x0000_t202" style="position:absolute;left:0;text-align:left;margin-left:286.4pt;margin-top:661.85pt;width:28.95pt;height:37.45pt;z-index:-251660288;mso-wrap-distance-left:0;mso-wrap-distance-right:0;mso-position-horizontal-relative:page;mso-position-vertical-relative:page" stroked="f">
-            <v:textbox inset="0,0,0,0">
-              <w:txbxContent>
-                <w:p>
-                  <w:pPr>
-                    <w:shd w:val="solid" w:color="FFFFFF" w:fill="FFFFFF"/>
-                    <w:spacing w:before="576" w:line="83" w:lineRule="exact"/>
-                    <w:jc w:val="center"/>
-                    <w:rPr>
-                      <w:rFonts w:ascii="Arial" w:hAnsi="Arial"/>
-                      <w:color w:val="000000"/>
-                      <w:sz w:val="26"/>
-                      <w:vertAlign w:val="superscript"/>
-                    </w:rPr>
-                  </w:pPr>
-                  <w:r>
-                    <w:rPr>
-                      <w:rFonts w:ascii="Arial" w:hAnsi="Arial"/>
-                      <w:color w:val="000000"/>
-                      <w:sz w:val="26"/>
-                      <w:vertAlign w:val="superscript"/>
-                    </w:rPr>
-                    <w:t>44</w:t>
-                  </w:r>
-                  <w:r>
-                    <w:rPr>
-                      <w:rFonts w:ascii="Arial" w:hAnsi="Arial"/>
-                      <w:color w:val="000000"/>
-                      <w:sz w:val="12"/>
-                    </w:rPr>
-                    <w:t xml:space="preserve">4 </w:t>
-                  </w:r>
-                  <w:r>
-                    <w:rPr>
-                      <w:rFonts w:ascii="Arial" w:hAnsi="Arial"/>
-                      <w:color w:val="000000"/>
-                      <w:sz w:val="12"/>
-                    </w:rPr>
-                    <w:br/>
-                    <w:t>D3</w:t>
-                  </w:r>
-                </w:p>
-              </w:txbxContent>
-            </v:textbox>
-            <w10:wrap type="square" anchorx="page" anchory="page"/>
-          </v:shape>
-        </w:pict>
-      </w:r>
-      <w:r>
-        <w:pict>
-          <v:shape id="_x0000_s1096" type="#_x0000_t202" style="position:absolute;left:0;text-align:left;margin-left:454.5pt;margin-top:682.35pt;width:17.3pt;height:6.3pt;z-index:-251659264;mso-wrap-distance-left:0;mso-wrap-distance-right:0;mso-position-horizontal-relative:page;mso-position-vertical-relative:page" fillcolor="black" stroked="f">
-            <v:textbox inset="0,0,0,0">
-              <w:txbxContent>
-                <w:p>
-                  <w:pPr>
-                    <w:shd w:val="solid" w:color="000000" w:fill="000000"/>
-                    <w:spacing w:line="115" w:lineRule="exact"/>
-                    <w:rPr>
-                      <w:rFonts w:ascii="Tahoma" w:hAnsi="Tahoma"/>
-                      <w:b/>
-                      <w:color w:val="FFFFFF"/>
-                      <w:spacing w:val="-17"/>
-                      <w:sz w:val="16"/>
-                    </w:rPr>
-                  </w:pPr>
-                  <w:r>
-                    <w:rPr>
-                      <w:rFonts w:ascii="Tahoma" w:hAnsi="Tahoma"/>
-                      <w:b/>
-                      <w:color w:val="FFFFFF"/>
-                      <w:spacing w:val="-17"/>
-                      <w:sz w:val="16"/>
-                    </w:rPr>
-                    <w:t>MEM</w:t>
-                  </w:r>
-                </w:p>
-              </w:txbxContent>
-            </v:textbox>
-            <w10:wrap type="square" anchorx="page" anchory="page"/>
-          </v:shape>
-        </w:pict>
-      </w:r>
-      <w:r>
-        <w:pict>
-          <v:shape id="_x0000_s1095" type="#_x0000_t202" style="position:absolute;left:0;text-align:left;margin-left:323.1pt;margin-top:414.7pt;width:9.9pt;height:3.95pt;z-index:-251658240;mso-wrap-distance-left:0;mso-wrap-distance-right:0;mso-position-horizontal-relative:page;mso-position-vertical-relative:page" stroked="f">
-            <v:textbox inset="0,0,0,0">
-              <w:txbxContent>
-                <w:p>
-                  <w:pPr>
-                    <w:shd w:val="solid" w:color="FFFFFF" w:fill="FFFFFF"/>
-                    <w:spacing w:line="75" w:lineRule="exact"/>
-                    <w:rPr>
-                      <w:rFonts w:ascii="Verdana" w:hAnsi="Verdana"/>
-                      <w:b/>
-                      <w:color w:val="000000"/>
-                      <w:spacing w:val="-12"/>
-                      <w:sz w:val="10"/>
-                    </w:rPr>
-                  </w:pPr>
-                  <w:r>
-                    <w:rPr>
-                      <w:rFonts w:ascii="Verdana" w:hAnsi="Verdana"/>
-                      <w:b/>
-                      <w:color w:val="000000"/>
-                      <w:spacing w:val="-12"/>
-                      <w:sz w:val="10"/>
-                    </w:rPr>
-                    <w:t>R24</w:t>
-                  </w:r>
-                </w:p>
-              </w:txbxContent>
-            </v:textbox>
-            <w10:wrap type="square" anchorx="page" anchory="page"/>
-          </v:shape>
-        </w:pict>
-      </w:r>
-      <w:r>
-        <w:pict>
-          <v:shape id="_x0000_s1094" type="#_x0000_t202" style="position:absolute;left:0;text-align:left;margin-left:324.75pt;margin-top:421.2pt;width:11.15pt;height:3.95pt;z-index:-251657216;mso-wrap-distance-left:0;mso-wrap-distance-right:0;mso-position-horizontal-relative:page;mso-position-vertical-relative:page" stroked="f">
-            <v:textbox inset="0,0,0,0">
-              <w:txbxContent>
-                <w:p>
-                  <w:pPr>
-                    <w:shd w:val="solid" w:color="FFFFFF" w:fill="FFFFFF"/>
-                    <w:spacing w:line="75" w:lineRule="exact"/>
-                    <w:rPr>
-                      <w:rFonts w:ascii="Verdana" w:hAnsi="Verdana"/>
-                      <w:b/>
-                      <w:color w:val="000000"/>
-                      <w:spacing w:val="-19"/>
-                      <w:sz w:val="10"/>
-                    </w:rPr>
-                  </w:pPr>
-                  <w:r>
-                    <w:rPr>
-                      <w:rFonts w:ascii="Verdana" w:hAnsi="Verdana"/>
-                      <w:b/>
-                      <w:color w:val="000000"/>
-                      <w:spacing w:val="-19"/>
-                      <w:sz w:val="10"/>
-                    </w:rPr>
-                    <w:t>100k</w:t>
-                  </w:r>
-                </w:p>
-              </w:txbxContent>
-            </v:textbox>
-            <w10:wrap type="square" anchorx="page" anchory="page"/>
-          </v:shape>
-        </w:pict>
-      </w:r>
-      <w:r>
-        <w:pict>
-          <v:shape id="_x0000_s1093" type="#_x0000_t202" style="position:absolute;left:0;text-align:left;margin-left:278.65pt;margin-top:432.7pt;width:8.1pt;height:3.95pt;z-index:-251656192;mso-wrap-distance-left:0;mso-wrap-distance-right:0;mso-position-horizontal-relative:page;mso-position-vertical-relative:page" stroked="f">
-            <v:textbox inset="0,0,0,0">
-              <w:txbxContent>
-                <w:p>
-                  <w:pPr>
-                    <w:shd w:val="solid" w:color="FFFFFF" w:fill="FFFFFF"/>
-                    <w:spacing w:line="75" w:lineRule="exact"/>
-                    <w:rPr>
-                      <w:rFonts w:ascii="Verdana" w:hAnsi="Verdana"/>
-                      <w:b/>
-                      <w:color w:val="000000"/>
-                      <w:spacing w:val="-24"/>
-                      <w:sz w:val="10"/>
-                    </w:rPr>
-                  </w:pPr>
-                  <w:r>
-                    <w:rPr>
-                      <w:rFonts w:ascii="Verdana" w:hAnsi="Verdana"/>
-                      <w:b/>
-                      <w:color w:val="000000"/>
-                      <w:spacing w:val="-24"/>
-                      <w:sz w:val="10"/>
-                    </w:rPr>
-                    <w:t>R21</w:t>
-                  </w:r>
-                </w:p>
-              </w:txbxContent>
-            </v:textbox>
-            <w10:wrap type="square" anchorx="page" anchory="page"/>
-          </v:shape>
-        </w:pict>
-      </w:r>
-      <w:r>
-        <w:pict>
-          <v:shape id="_x0000_s1092" type="#_x0000_t202" style="position:absolute;left:0;text-align:left;margin-left:281pt;margin-top:438.65pt;width:10.6pt;height:4.15pt;z-index:-251655168;mso-wrap-distance-left:0;mso-wrap-distance-right:0;mso-position-horizontal-relative:page;mso-position-vertical-relative:page" stroked="f">
-            <v:textbox inset="0,0,0,0">
-              <w:txbxContent>
-                <w:p>
-                  <w:pPr>
-                    <w:shd w:val="solid" w:color="FFFFFF" w:fill="FFFFFF"/>
-                    <w:spacing w:line="78" w:lineRule="exact"/>
-                    <w:rPr>
-                      <w:rFonts w:ascii="Verdana" w:hAnsi="Verdana"/>
-                      <w:b/>
-                      <w:color w:val="000000"/>
-                      <w:spacing w:val="-14"/>
-                      <w:sz w:val="9"/>
-                      <w:u w:val="single"/>
-                    </w:rPr>
-                  </w:pPr>
-                  <w:r>
-                    <w:rPr>
-                      <w:rFonts w:ascii="Verdana" w:hAnsi="Verdana"/>
-                      <w:b/>
-                      <w:color w:val="000000"/>
-                      <w:spacing w:val="-14"/>
-                      <w:sz w:val="9"/>
-                      <w:u w:val="single"/>
-                    </w:rPr>
-                    <w:t>100k</w:t>
                   </w:r>
                 </w:p>
               </w:txbxContent>
@@ -5207,38 +3093,6 @@
       </w:r>
       <w:r>
         <w:pict>
-          <v:shape id="_x0000_s1089" type="#_x0000_t202" style="position:absolute;left:0;text-align:left;margin-left:266.75pt;margin-top:486.35pt;width:9.2pt;height:4.15pt;z-index:-251652096;mso-wrap-distance-left:0;mso-wrap-distance-right:0;mso-position-horizontal-relative:page;mso-position-vertical-relative:page" stroked="f">
-            <v:textbox inset="0,0,0,0">
-              <w:txbxContent>
-                <w:p>
-                  <w:pPr>
-                    <w:shd w:val="solid" w:color="FFFFFF" w:fill="FFFFFF"/>
-                    <w:spacing w:line="78" w:lineRule="exact"/>
-                    <w:rPr>
-                      <w:rFonts w:ascii="Arial" w:hAnsi="Arial"/>
-                      <w:color w:val="000000"/>
-                      <w:spacing w:val="-16"/>
-                      <w:sz w:val="12"/>
-                    </w:rPr>
-                  </w:pPr>
-                  <w:r>
-                    <w:rPr>
-                      <w:rFonts w:ascii="Arial" w:hAnsi="Arial"/>
-                      <w:color w:val="000000"/>
-                      <w:spacing w:val="-16"/>
-                      <w:sz w:val="12"/>
-                    </w:rPr>
-                    <w:t>R23</w:t>
-                  </w:r>
-                </w:p>
-              </w:txbxContent>
-            </v:textbox>
-            <w10:wrap type="square" anchorx="page" anchory="page"/>
-          </v:shape>
-        </w:pict>
-      </w:r>
-      <w:r>
-        <w:pict>
           <v:shape id="_x0000_s1088" type="#_x0000_t202" style="position:absolute;left:0;text-align:left;margin-left:363.6pt;margin-top:443.15pt;width:9.2pt;height:3.95pt;z-index:-251651072;mso-wrap-distance-left:0;mso-wrap-distance-right:0;mso-position-horizontal-relative:page;mso-position-vertical-relative:page" stroked="f">
             <v:textbox inset="0,0,0,0">
               <w:txbxContent>
@@ -5297,52 +3151,6 @@
                       <w:sz w:val="10"/>
                     </w:rPr>
                     <w:t>R26</w:t>
-                  </w:r>
-                </w:p>
-              </w:txbxContent>
-            </v:textbox>
-            <w10:wrap type="square" anchorx="page" anchory="page"/>
-          </v:shape>
-        </w:pict>
-      </w:r>
-      <w:r>
-        <w:pict>
-          <v:shape id="_x0000_s1086" type="#_x0000_t202" style="position:absolute;left:0;text-align:left;margin-left:490.15pt;margin-top:699.1pt;width:23.2pt;height:4.7pt;z-index:-251649024;mso-wrap-distance-left:0;mso-wrap-distance-right:0;mso-position-horizontal-relative:page;mso-position-vertical-relative:page" stroked="f">
-            <v:textbox inset="0,0,0,0">
-              <w:txbxContent>
-                <w:p>
-                  <w:pPr>
-                    <w:shd w:val="solid" w:color="FFFFFF" w:fill="FFFFFF"/>
-                    <w:spacing w:line="187" w:lineRule="auto"/>
-                    <w:rPr>
-                      <w:rFonts w:ascii="Tahoma" w:hAnsi="Tahoma"/>
-                      <w:b/>
-                      <w:color w:val="000000"/>
-                      <w:spacing w:val="-7"/>
-                      <w:w w:val="95"/>
-                      <w:sz w:val="10"/>
-                    </w:rPr>
-                  </w:pPr>
-                  <w:r>
-                    <w:rPr>
-                      <w:rFonts w:ascii="Tahoma" w:hAnsi="Tahoma"/>
-                      <w:b/>
-                      <w:color w:val="000000"/>
-                      <w:spacing w:val="-7"/>
-                      <w:w w:val="95"/>
-                      <w:sz w:val="10"/>
-                    </w:rPr>
-                    <w:t xml:space="preserve">9728 </w:t>
-                  </w:r>
-                  <w:r>
-                    <w:rPr>
-                      <w:rFonts w:ascii="Verdana" w:hAnsi="Verdana"/>
-                      <w:b/>
-                      <w:color w:val="000000"/>
-                      <w:spacing w:val="-7"/>
-                      <w:sz w:val="10"/>
-                    </w:rPr>
-                    <w:t>U lb</w:t>
                   </w:r>
                 </w:p>
               </w:txbxContent>
@@ -5432,40 +3240,6 @@
       </w:r>
       <w:r>
         <w:pict>
-          <v:shape id="_x0000_s1083" type="#_x0000_t202" style="position:absolute;left:0;text-align:left;margin-left:444.45pt;margin-top:634.3pt;width:5.55pt;height:3.8pt;z-index:-251645952;mso-wrap-distance-left:0;mso-wrap-distance-right:0;mso-position-horizontal-relative:page;mso-position-vertical-relative:page" stroked="f">
-            <v:textbox inset="0,0,0,0">
-              <w:txbxContent>
-                <w:p>
-                  <w:pPr>
-                    <w:shd w:val="solid" w:color="FFFFFF" w:fill="FFFFFF"/>
-                    <w:spacing w:line="72" w:lineRule="exact"/>
-                    <w:rPr>
-                      <w:rFonts w:ascii="Verdana" w:hAnsi="Verdana"/>
-                      <w:b/>
-                      <w:color w:val="000000"/>
-                      <w:spacing w:val="-21"/>
-                      <w:sz w:val="10"/>
-                    </w:rPr>
-                  </w:pPr>
-                  <w:r>
-                    <w:rPr>
-                      <w:rFonts w:ascii="Verdana" w:hAnsi="Verdana"/>
-                      <w:b/>
-                      <w:color w:val="000000"/>
-                      <w:spacing w:val="-21"/>
-                      <w:sz w:val="10"/>
-                    </w:rPr>
-                    <w:t>P7</w:t>
-                  </w:r>
-                </w:p>
-              </w:txbxContent>
-            </v:textbox>
-            <w10:wrap type="square" anchorx="page" anchory="page"/>
-          </v:shape>
-        </w:pict>
-      </w:r>
-      <w:r>
-        <w:pict>
           <v:shape id="_x0000_s1082" type="#_x0000_t202" style="position:absolute;left:0;text-align:left;margin-left:440.1pt;margin-top:647.8pt;width:9.55pt;height:3.95pt;z-index:-251644928;mso-wrap-distance-left:0;mso-wrap-distance-right:0;mso-position-horizontal-relative:page;mso-position-vertical-relative:page" stroked="f">
             <v:textbox inset="0,0,0,0">
               <w:txbxContent>
@@ -5490,38 +3264,6 @@
                       <w:sz w:val="10"/>
                     </w:rPr>
                     <w:t>R33</w:t>
-                  </w:r>
-                </w:p>
-              </w:txbxContent>
-            </v:textbox>
-            <w10:wrap type="square" anchorx="page" anchory="page"/>
-          </v:shape>
-        </w:pict>
-      </w:r>
-      <w:r>
-        <w:pict>
-          <v:shape id="_x0000_s1081" type="#_x0000_t202" style="position:absolute;left:0;text-align:left;margin-left:344pt;margin-top:670.5pt;width:7.35pt;height:3.75pt;z-index:-251643904;mso-wrap-distance-left:0;mso-wrap-distance-right:0;mso-position-horizontal-relative:page;mso-position-vertical-relative:page" stroked="f">
-            <v:textbox inset="0,0,0,0">
-              <w:txbxContent>
-                <w:p>
-                  <w:pPr>
-                    <w:shd w:val="solid" w:color="FFFFFF" w:fill="FFFFFF"/>
-                    <w:spacing w:line="71" w:lineRule="exact"/>
-                    <w:rPr>
-                      <w:rFonts w:ascii="Arial" w:hAnsi="Arial"/>
-                      <w:color w:val="000000"/>
-                      <w:spacing w:val="-20"/>
-                      <w:sz w:val="12"/>
-                    </w:rPr>
-                  </w:pPr>
-                  <w:r>
-                    <w:rPr>
-                      <w:rFonts w:ascii="Arial" w:hAnsi="Arial"/>
-                      <w:color w:val="000000"/>
-                      <w:spacing w:val="-20"/>
-                      <w:sz w:val="12"/>
-                    </w:rPr>
-                    <w:t>10k</w:t>
                   </w:r>
                 </w:p>
               </w:txbxContent>
@@ -5566,83 +3308,6 @@
       </w:r>
       <w:r>
         <w:pict>
-          <v:shape id="_x0000_s1079" type="#_x0000_t202" style="position:absolute;left:0;text-align:left;margin-left:334.65pt;margin-top:698pt;width:9.15pt;height:4pt;z-index:-251641856;mso-wrap-distance-left:0;mso-wrap-distance-right:0;mso-position-horizontal-relative:page;mso-position-vertical-relative:page" stroked="f">
-            <v:textbox inset="0,0,0,0">
-              <w:txbxContent>
-                <w:p>
-                  <w:pPr>
-                    <w:shd w:val="solid" w:color="FFFFFF" w:fill="FFFFFF"/>
-                    <w:spacing w:line="75" w:lineRule="exact"/>
-                    <w:rPr>
-                      <w:rFonts w:ascii="Verdana" w:hAnsi="Verdana"/>
-                      <w:b/>
-                      <w:color w:val="000000"/>
-                      <w:spacing w:val="-17"/>
-                      <w:sz w:val="10"/>
-                    </w:rPr>
-                  </w:pPr>
-                  <w:r>
-                    <w:rPr>
-                      <w:rFonts w:ascii="Verdana" w:hAnsi="Verdana"/>
-                      <w:b/>
-                      <w:color w:val="000000"/>
-                      <w:spacing w:val="-17"/>
-                      <w:sz w:val="10"/>
-                    </w:rPr>
-                    <w:t>R35</w:t>
-                  </w:r>
-                </w:p>
-              </w:txbxContent>
-            </v:textbox>
-            <w10:wrap type="square" anchorx="page" anchory="page"/>
-          </v:shape>
-        </w:pict>
-      </w:r>
-      <w:r>
-        <w:pict>
-          <v:shape id="_x0000_s1078" type="#_x0000_t202" style="position:absolute;left:0;text-align:left;margin-left:334.45pt;margin-top:703.95pt;width:14.75pt;height:5.05pt;z-index:-251640832;mso-wrap-distance-left:0;mso-wrap-distance-right:0;mso-position-horizontal-relative:page;mso-position-vertical-relative:page" stroked="f">
-            <v:textbox inset="0,0,0,0">
-              <w:txbxContent>
-                <w:p>
-                  <w:pPr>
-                    <w:shd w:val="solid" w:color="FFFFFF" w:fill="FFFFFF"/>
-                    <w:spacing w:line="95" w:lineRule="exact"/>
-                    <w:rPr>
-                      <w:rFonts w:ascii="Verdana" w:hAnsi="Verdana"/>
-                      <w:b/>
-                      <w:color w:val="000000"/>
-                      <w:spacing w:val="-14"/>
-                      <w:sz w:val="10"/>
-                    </w:rPr>
-                  </w:pPr>
-                  <w:r>
-                    <w:rPr>
-                      <w:rFonts w:ascii="Verdana" w:hAnsi="Verdana"/>
-                      <w:b/>
-                      <w:color w:val="000000"/>
-                      <w:spacing w:val="-14"/>
-                      <w:sz w:val="10"/>
-                    </w:rPr>
-                    <w:t xml:space="preserve">470 </w:t>
-                  </w:r>
-                  <w:r>
-                    <w:rPr>
-                      <w:rFonts w:ascii="Tahoma" w:hAnsi="Tahoma"/>
-                      <w:color w:val="000000"/>
-                      <w:spacing w:val="-14"/>
-                      <w:sz w:val="12"/>
-                    </w:rPr>
-                    <w:t>f2</w:t>
-                  </w:r>
-                </w:p>
-              </w:txbxContent>
-            </v:textbox>
-            <w10:wrap type="square" anchorx="page" anchory="page"/>
-          </v:shape>
-        </w:pict>
-      </w:r>
-      <w:r>
-        <w:pict>
           <v:shape id="_x0000_s1077" type="#_x0000_t202" style="position:absolute;left:0;text-align:left;margin-left:455.75pt;margin-top:676.8pt;width:9.9pt;height:3.95pt;z-index:-251639808;mso-wrap-distance-left:0;mso-wrap-distance-right:0;mso-position-horizontal-relative:page;mso-position-vertical-relative:page" stroked="f">
             <v:textbox inset="0,0,0,0">
               <w:txbxContent>
@@ -5676,96 +3341,6 @@
         </w:pict>
       </w:r>
       <w:r>
-        <w:pict>
-          <v:shape id="_x0000_s1076" type="#_x0000_t202" style="position:absolute;left:0;text-align:left;margin-left:481.85pt;margin-top:598.65pt;width:29.2pt;height:5.05pt;z-index:-251638784;mso-wrap-distance-left:0;mso-wrap-distance-right:0;mso-position-horizontal-relative:page;mso-position-vertical-relative:page" stroked="f">
-            <v:textbox inset="0,0,0,0">
-              <w:txbxContent>
-                <w:p>
-                  <w:pPr>
-                    <w:numPr>
-                      <w:ilvl w:val="0"/>
-                      <w:numId w:val="1"/>
-                    </w:numPr>
-                    <w:shd w:val="solid" w:color="FFFFFF" w:fill="FFFFFF"/>
-                    <w:spacing w:line="95" w:lineRule="exact"/>
-                    <w:ind w:left="0"/>
-                    <w:rPr>
-                      <w:rFonts w:ascii="Tahoma" w:hAnsi="Tahoma"/>
-                      <w:b/>
-                      <w:color w:val="000000"/>
-                      <w:spacing w:val="-15"/>
-                      <w:sz w:val="13"/>
-                    </w:rPr>
-                  </w:pPr>
-                  <w:r>
-                    <w:rPr>
-                      <w:rFonts w:ascii="Tahoma" w:hAnsi="Tahoma"/>
-                      <w:b/>
-                      <w:color w:val="000000"/>
-                      <w:spacing w:val="-15"/>
-                      <w:sz w:val="13"/>
-                    </w:rPr>
-                    <w:t>see text</w:t>
-                  </w:r>
-                </w:p>
-              </w:txbxContent>
-            </v:textbox>
-            <w10:wrap type="square" anchorx="page" anchory="page"/>
-          </v:shape>
-        </w:pict>
-      </w:r>
-      <w:r>
-        <w:pict>
-          <v:shape id="_x0000_s1075" type="#_x0000_t202" style="position:absolute;left:0;text-align:left;margin-left:482.05pt;margin-top:679.65pt;width:42.1pt;height:11pt;z-index:-251637760;mso-wrap-distance-left:0;mso-wrap-distance-right:0;mso-position-horizontal-relative:page;mso-position-vertical-relative:page" stroked="f">
-            <v:textbox inset="0,0,0,0">
-              <w:txbxContent>
-                <w:p>
-                  <w:pPr>
-                    <w:shd w:val="solid" w:color="FFFFFF" w:fill="FFFFFF"/>
-                    <w:spacing w:line="208" w:lineRule="exact"/>
-                    <w:rPr>
-                      <w:rFonts w:ascii="Verdana" w:hAnsi="Verdana"/>
-                      <w:color w:val="000000"/>
-                      <w:spacing w:val="16"/>
-                      <w:sz w:val="28"/>
-                    </w:rPr>
-                  </w:pPr>
-                  <w:r>
-                    <w:rPr>
-                      <w:rFonts w:ascii="Verdana" w:hAnsi="Verdana"/>
-                      <w:color w:val="000000"/>
-                      <w:spacing w:val="16"/>
-                      <w:sz w:val="28"/>
-                    </w:rPr>
-                    <w:t xml:space="preserve">C </w:t>
-                  </w:r>
-                  <w:r>
-                    <w:rPr>
-                      <w:rFonts w:ascii="Tahoma" w:hAnsi="Tahoma"/>
-                      <w:color w:val="000000"/>
-                      <w:spacing w:val="-14"/>
-                      <w:sz w:val="26"/>
-                    </w:rPr>
-                    <w:t>ivvv</w:t>
-                  </w:r>
-                  <w:r>
-                    <w:rPr>
-                      <w:rFonts w:ascii="Arial" w:hAnsi="Arial"/>
-                      <w:color w:val="000000"/>
-                      <w:spacing w:val="16"/>
-                      <w:sz w:val="26"/>
-                      <w:vertAlign w:val="superscript"/>
-                    </w:rPr>
-                    <w:t>,</w:t>
-                  </w:r>
-                </w:p>
-              </w:txbxContent>
-            </v:textbox>
-            <w10:wrap type="square" anchorx="page" anchory="page"/>
-          </v:shape>
-        </w:pict>
-      </w:r>
-      <w:r>
         <w:rPr>
           <w:rFonts w:ascii="Verdana" w:hAnsi="Verdana"/>
           <w:b/>
@@ -6050,17 +3625,7 @@
           <w:spacing w:val="4"/>
           <w:sz w:val="19"/>
         </w:rPr>
-        <w:t>care should be taken when solder</w:t>
-      </w:r>
-      <w:r>
-        <w:rPr>
-          <w:rFonts w:ascii="Times New Roman" w:hAnsi="Times New Roman"/>
-          <w:b/>
-          <w:color w:val="000000"/>
-          <w:spacing w:val="4"/>
-          <w:sz w:val="19"/>
-        </w:rPr>
-        <w:t xml:space="preserve">ing </w:t>
+        <w:t xml:space="preserve">care should be taken when soldering </w:t>
       </w:r>
       <w:r>
         <w:rPr>
@@ -6670,7 +4235,7 @@
       <w:r>
         <w:pict>
           <v:shape id="_x0000_s1073" type="#_x0000_t202" style="position:absolute;left:0;text-align:left;margin-left:41.9pt;margin-top:55.4pt;width:338.65pt;height:606.6pt;z-index:-251636736;mso-wrap-distance-left:0;mso-wrap-distance-right:0;mso-position-horizontal-relative:page;mso-position-vertical-relative:page" filled="f" stroked="f">
-            <v:textbox inset="0,0,0,0">
+            <v:textbox style="mso-next-textbox:#_x0000_s1073" inset="0,0,0,0">
               <w:txbxContent>
                 <w:p>
                   <w:pPr>
@@ -6683,7 +4248,7 @@
                       <w:lang w:val="es-ES" w:eastAsia="es-ES"/>
                     </w:rPr>
                     <w:drawing>
-                      <wp:inline distT="0" distB="0" distL="0" distR="0">
+                      <wp:inline distT="0" distB="0" distL="0" distR="0" wp14:anchorId="34CC7508" wp14:editId="22B288E1">
                         <wp:extent cx="4281170" cy="7703820"/>
                         <wp:effectExtent l="0" t="0" r="0" b="0"/>
                         <wp:docPr id="5" name="pic"/>
@@ -7436,17 +5001,7 @@
           <w:spacing w:val="-1"/>
           <w:sz w:val="19"/>
         </w:rPr>
-        <w:t>but the va</w:t>
-      </w:r>
-      <w:r>
-        <w:rPr>
-          <w:rFonts w:ascii="Times New Roman" w:hAnsi="Times New Roman"/>
-          <w:b/>
-          <w:color w:val="000000"/>
-          <w:spacing w:val="-1"/>
-          <w:sz w:val="19"/>
-        </w:rPr>
-        <w:t xml:space="preserve">lue of R16 should not be less </w:t>
+        <w:t xml:space="preserve">but the value of R16 should not be less </w:t>
       </w:r>
       <w:r>
         <w:rPr>
@@ -7683,12 +5238,6 @@
         <w:gridCol w:w="2481"/>
       </w:tblGrid>
       <w:tr>
-        <w:tblPrEx>
-          <w:tblCellMar>
-            <w:top w:w="0" w:type="dxa"/>
-            <w:bottom w:w="0" w:type="dxa"/>
-          </w:tblCellMar>
-        </w:tblPrEx>
         <w:trPr>
           <w:trHeight w:hRule="exact" w:val="558"/>
         </w:trPr>
@@ -7889,12 +5438,6 @@
         </w:tc>
       </w:tr>
       <w:tr>
-        <w:tblPrEx>
-          <w:tblCellMar>
-            <w:top w:w="0" w:type="dxa"/>
-            <w:bottom w:w="0" w:type="dxa"/>
-          </w:tblCellMar>
-        </w:tblPrEx>
         <w:trPr>
           <w:trHeight w:hRule="exact" w:val="180"/>
         </w:trPr>
@@ -8035,12 +5578,6 @@
         </w:tc>
       </w:tr>
       <w:tr>
-        <w:tblPrEx>
-          <w:tblCellMar>
-            <w:top w:w="0" w:type="dxa"/>
-            <w:bottom w:w="0" w:type="dxa"/>
-          </w:tblCellMar>
-        </w:tblPrEx>
         <w:trPr>
           <w:trHeight w:hRule="exact" w:val="180"/>
         </w:trPr>
@@ -8182,12 +5719,6 @@
         </w:tc>
       </w:tr>
       <w:tr>
-        <w:tblPrEx>
-          <w:tblCellMar>
-            <w:top w:w="0" w:type="dxa"/>
-            <w:bottom w:w="0" w:type="dxa"/>
-          </w:tblCellMar>
-        </w:tblPrEx>
         <w:trPr>
           <w:trHeight w:hRule="exact" w:val="360"/>
         </w:trPr>
@@ -8354,12 +5885,6 @@
         </w:tc>
       </w:tr>
       <w:tr>
-        <w:tblPrEx>
-          <w:tblCellMar>
-            <w:top w:w="0" w:type="dxa"/>
-            <w:bottom w:w="0" w:type="dxa"/>
-          </w:tblCellMar>
-        </w:tblPrEx>
         <w:trPr>
           <w:trHeight w:hRule="exact" w:val="209"/>
         </w:trPr>
@@ -8501,12 +6026,6 @@
         </w:tc>
       </w:tr>
       <w:tr>
-        <w:tblPrEx>
-          <w:tblCellMar>
-            <w:top w:w="0" w:type="dxa"/>
-            <w:bottom w:w="0" w:type="dxa"/>
-          </w:tblCellMar>
-        </w:tblPrEx>
         <w:trPr>
           <w:trHeight w:hRule="exact" w:val="183"/>
         </w:trPr>
@@ -8646,12 +6165,6 @@
         </w:tc>
       </w:tr>
       <w:tr>
-        <w:tblPrEx>
-          <w:tblCellMar>
-            <w:top w:w="0" w:type="dxa"/>
-            <w:bottom w:w="0" w:type="dxa"/>
-          </w:tblCellMar>
-        </w:tblPrEx>
         <w:trPr>
           <w:trHeight w:hRule="exact" w:val="378"/>
         </w:trPr>
@@ -8819,29 +6332,8 @@
       <w:r>
         <w:lastRenderedPageBreak/>
         <w:pict>
-          <v:shape id="_x0000_s1069" type="#_x0000_t202" style="position:absolute;margin-left:41.1pt;margin-top:485.1pt;width:517pt;height:319.6pt;z-index:-251634688;mso-wrap-distance-left:0;mso-wrap-distance-right:0;mso-position-horizontal-relative:page;mso-position-vertical-relative:page" filled="f" stroked="f">
-            <v:textbox inset="0,0,0,0">
-              <w:txbxContent>
-                <w:p>
-                  <w:pPr>
-                    <w:pBdr>
-                      <w:top w:val="single" w:sz="8" w:space="0" w:color="000000"/>
-                      <w:left w:val="single" w:sz="8" w:space="0" w:color="000000"/>
-                      <w:bottom w:val="single" w:sz="8" w:space="0" w:color="000000"/>
-                      <w:right w:val="single" w:sz="8" w:space="0" w:color="000000"/>
-                    </w:pBdr>
-                  </w:pPr>
-                </w:p>
-              </w:txbxContent>
-            </v:textbox>
-            <w10:wrap type="square" anchorx="page" anchory="page"/>
-          </v:shape>
-        </w:pict>
-      </w:r>
-      <w:r>
-        <w:pict>
           <v:shape id="_x0000_s1068" type="#_x0000_t202" style="position:absolute;margin-left:41.1pt;margin-top:485.1pt;width:511.8pt;height:318.6pt;z-index:-251633664;mso-wrap-distance-left:0;mso-wrap-distance-right:0;mso-position-horizontal-relative:page;mso-position-vertical-relative:page" filled="f" stroked="f">
-            <v:textbox inset="0,0,0,0">
+            <v:textbox style="mso-next-textbox:#_x0000_s1068" inset="0,0,0,0">
               <w:txbxContent>
                 <w:p>
                   <w:pPr>
@@ -8854,7 +6346,7 @@
                       <w:lang w:val="es-ES" w:eastAsia="es-ES"/>
                     </w:rPr>
                     <w:drawing>
-                      <wp:inline distT="0" distB="0" distL="0" distR="0">
+                      <wp:inline distT="0" distB="0" distL="0" distR="0" wp14:anchorId="3B50B6A9" wp14:editId="227C386E">
                         <wp:extent cx="6487795" cy="4046220"/>
                         <wp:effectExtent l="0" t="0" r="0" b="0"/>
                         <wp:docPr id="9" name="pic"/>
@@ -8896,163 +6388,6 @@
       </w:r>
       <w:r>
         <w:pict>
-          <v:shape id="_x0000_s1067" type="#_x0000_t202" style="position:absolute;margin-left:306.1pt;margin-top:607.5pt;width:2.9pt;height:3.95pt;z-index:-251632640;mso-wrap-distance-left:0;mso-wrap-distance-right:0;mso-position-horizontal-relative:page;mso-position-vertical-relative:page" stroked="f">
-            <v:textbox inset="0,0,0,0">
-              <w:txbxContent>
-                <w:p>
-                  <w:pPr>
-                    <w:shd w:val="solid" w:color="FFFFFF" w:fill="FFFFFF"/>
-                    <w:spacing w:line="75" w:lineRule="exact"/>
-                    <w:rPr>
-                      <w:rFonts w:ascii="Arial" w:hAnsi="Arial"/>
-                      <w:b/>
-                      <w:color w:val="000000"/>
-                      <w:sz w:val="11"/>
-                    </w:rPr>
-                  </w:pPr>
-                  <w:r>
-                    <w:rPr>
-                      <w:rFonts w:ascii="Arial" w:hAnsi="Arial"/>
-                      <w:b/>
-                      <w:color w:val="000000"/>
-                      <w:sz w:val="11"/>
-                    </w:rPr>
-                    <w:t>6</w:t>
-                  </w:r>
-                </w:p>
-              </w:txbxContent>
-            </v:textbox>
-            <w10:wrap type="square" anchorx="page" anchory="page"/>
-          </v:shape>
-        </w:pict>
-      </w:r>
-      <w:r>
-        <w:pict>
-          <v:shape id="_x0000_s1066" type="#_x0000_t202" style="position:absolute;margin-left:278.6pt;margin-top:610.9pt;width:11.15pt;height:5.6pt;z-index:-251631616;mso-wrap-distance-left:0;mso-wrap-distance-right:0;mso-position-horizontal-relative:page;mso-position-vertical-relative:page" stroked="f">
-            <v:textbox inset="0,0,0,0">
-              <w:txbxContent>
-                <w:p>
-                  <w:pPr>
-                    <w:shd w:val="solid" w:color="FFFFFF" w:fill="FFFFFF"/>
-                    <w:spacing w:line="106" w:lineRule="exact"/>
-                    <w:rPr>
-                      <w:rFonts w:ascii="Tahoma" w:hAnsi="Tahoma"/>
-                      <w:b/>
-                      <w:color w:val="000000"/>
-                      <w:spacing w:val="-16"/>
-                      <w:sz w:val="13"/>
-                    </w:rPr>
-                  </w:pPr>
-                  <w:r>
-                    <w:rPr>
-                      <w:rFonts w:ascii="Tahoma" w:hAnsi="Tahoma"/>
-                      <w:b/>
-                      <w:color w:val="000000"/>
-                      <w:spacing w:val="-16"/>
-                      <w:sz w:val="13"/>
-                    </w:rPr>
-                    <w:t>IC 2</w:t>
-                  </w:r>
-                </w:p>
-              </w:txbxContent>
-            </v:textbox>
-            <w10:wrap type="square" anchorx="page" anchory="page"/>
-          </v:shape>
-        </w:pict>
-      </w:r>
-      <w:r>
-        <w:pict>
-          <v:shape id="_x0000_s1065" type="#_x0000_t202" style="position:absolute;margin-left:214.5pt;margin-top:611.45pt;width:1.25pt;height:3.75pt;z-index:-251630592;mso-wrap-distance-left:0;mso-wrap-distance-right:0;mso-position-horizontal-relative:page;mso-position-vertical-relative:page" stroked="f">
-            <v:textbox inset="0,0,0,0">
-              <w:txbxContent>
-                <w:p>
-                  <w:pPr>
-                    <w:shd w:val="solid" w:color="FFFFFF" w:fill="FFFFFF"/>
-                    <w:spacing w:line="71" w:lineRule="exact"/>
-                    <w:rPr>
-                      <w:rFonts w:ascii="Arial" w:hAnsi="Arial"/>
-                      <w:color w:val="000000"/>
-                      <w:w w:val="110"/>
-                      <w:sz w:val="9"/>
-                    </w:rPr>
-                  </w:pPr>
-                  <w:r>
-                    <w:rPr>
-                      <w:rFonts w:ascii="Arial" w:hAnsi="Arial"/>
-                      <w:color w:val="000000"/>
-                      <w:w w:val="110"/>
-                      <w:sz w:val="9"/>
-                    </w:rPr>
-                    <w:t>1</w:t>
-                  </w:r>
-                </w:p>
-              </w:txbxContent>
-            </v:textbox>
-            <w10:wrap type="square" anchorx="page" anchory="page"/>
-          </v:shape>
-        </w:pict>
-      </w:r>
-      <w:r>
-        <w:pict>
-          <v:shape id="_x0000_s1064" type="#_x0000_t202" style="position:absolute;margin-left:172.2pt;margin-top:631.6pt;width:16.75pt;height:11.7pt;z-index:-251629568;mso-wrap-distance-left:0;mso-wrap-distance-right:0;mso-position-horizontal-relative:page;mso-position-vertical-relative:page" stroked="f">
-            <v:textbox inset="0,0,0,0">
-              <w:txbxContent>
-                <w:p>
-                  <w:pPr>
-                    <w:shd w:val="solid" w:color="FFFFFF" w:fill="FFFFFF"/>
-                    <w:spacing w:line="117" w:lineRule="exact"/>
-                    <w:ind w:left="72" w:hanging="72"/>
-                    <w:rPr>
-                      <w:rFonts w:ascii="Tahoma" w:hAnsi="Tahoma"/>
-                      <w:b/>
-                      <w:color w:val="000000"/>
-                      <w:sz w:val="9"/>
-                      <w:u w:val="single"/>
-                    </w:rPr>
-                  </w:pPr>
-                  <w:proofErr w:type="gramStart"/>
-                  <w:r>
-                    <w:rPr>
-                      <w:rFonts w:ascii="Tahoma" w:hAnsi="Tahoma"/>
-                      <w:b/>
-                      <w:color w:val="000000"/>
-                      <w:sz w:val="9"/>
-                      <w:u w:val="single"/>
-                    </w:rPr>
-                    <w:t xml:space="preserve">R510  </w:t>
-                  </w:r>
-                  <w:r>
-                    <w:rPr>
-                      <w:rFonts w:ascii="Tahoma" w:hAnsi="Tahoma"/>
-                      <w:b/>
-                      <w:color w:val="000000"/>
-                      <w:spacing w:val="2"/>
-                      <w:sz w:val="9"/>
-                      <w:u w:val="single"/>
-                    </w:rPr>
-                    <w:t>2M2</w:t>
-                  </w:r>
-                  <w:proofErr w:type="gramEnd"/>
-                  <w:r>
-                    <w:rPr>
-                      <w:rFonts w:ascii="Tahoma" w:hAnsi="Tahoma"/>
-                      <w:b/>
-                      <w:color w:val="000000"/>
-                      <w:spacing w:val="2"/>
-                      <w:sz w:val="9"/>
-                      <w:u w:val="single"/>
-                    </w:rPr>
-                    <w:t xml:space="preserve"> </w:t>
-                  </w:r>
-                </w:p>
-              </w:txbxContent>
-            </v:textbox>
-            <w10:wrap type="square" anchorx="page" anchory="page"/>
-          </v:shape>
-        </w:pict>
-      </w:r>
-      <w:r>
-        <w:pict>
           <v:shape id="_x0000_s1063" type="#_x0000_t202" style="position:absolute;margin-left:239.35pt;margin-top:667.05pt;width:5.95pt;height:3.95pt;z-index:-251628544;mso-wrap-distance-left:0;mso-wrap-distance-right:0;mso-position-horizontal-relative:page;mso-position-vertical-relative:page" stroked="f">
             <v:textbox inset="0,0,0,0">
               <w:txbxContent>
@@ -9077,456 +6412,6 @@
                       <w:sz w:val="11"/>
                     </w:rPr>
                     <w:t>R8</w:t>
-                  </w:r>
-                </w:p>
-              </w:txbxContent>
-            </v:textbox>
-            <w10:wrap type="square" anchorx="page" anchory="page"/>
-          </v:shape>
-        </w:pict>
-      </w:r>
-      <w:r>
-        <w:pict>
-          <v:shape id="_x0000_s1062" type="#_x0000_t202" style="position:absolute;margin-left:209.8pt;margin-top:592.55pt;width:63.2pt;height:14.55pt;z-index:-251627520;mso-wrap-distance-left:0;mso-wrap-distance-right:0;mso-position-horizontal-relative:page;mso-position-vertical-relative:page" stroked="f">
-            <v:textbox inset="0,0,0,0">
-              <w:txbxContent>
-                <w:p>
-                  <w:pPr>
-                    <w:shd w:val="solid" w:color="FFFFFF" w:fill="FFFFFF"/>
-                    <w:spacing w:line="78" w:lineRule="exact"/>
-                    <w:rPr>
-                      <w:rFonts w:ascii="Arial" w:hAnsi="Arial"/>
-                      <w:b/>
-                      <w:color w:val="000000"/>
-                      <w:sz w:val="11"/>
-                    </w:rPr>
-                  </w:pPr>
-                  <w:r>
-                    <w:rPr>
-                      <w:rFonts w:ascii="Arial" w:hAnsi="Arial"/>
-                      <w:b/>
-                      <w:color w:val="000000"/>
-                      <w:sz w:val="11"/>
-                    </w:rPr>
-                    <w:t>C5</w:t>
-                  </w:r>
-                </w:p>
-                <w:p>
-                  <w:pPr>
-                    <w:shd w:val="solid" w:color="FFFFFF" w:fill="FFFFFF"/>
-                    <w:spacing w:line="60" w:lineRule="exact"/>
-                    <w:ind w:left="288"/>
-                    <w:rPr>
-                      <w:rFonts w:ascii="Tahoma" w:hAnsi="Tahoma"/>
-                      <w:b/>
-                      <w:color w:val="000000"/>
-                      <w:spacing w:val="8"/>
-                      <w:sz w:val="9"/>
-                      <w:u w:val="single"/>
-                    </w:rPr>
-                  </w:pPr>
-                  <w:r>
-                    <w:rPr>
-                      <w:rFonts w:ascii="Tahoma" w:hAnsi="Tahoma"/>
-                      <w:b/>
-                      <w:color w:val="000000"/>
-                      <w:spacing w:val="8"/>
-                      <w:sz w:val="9"/>
-                      <w:u w:val="single"/>
-                    </w:rPr>
-                    <w:t xml:space="preserve">R7* </w:t>
-                  </w:r>
-                </w:p>
-                <w:p>
-                  <w:pPr>
-                    <w:shd w:val="solid" w:color="FFFFFF" w:fill="FFFFFF"/>
-                    <w:spacing w:line="295" w:lineRule="auto"/>
-                    <w:ind w:right="36"/>
-                    <w:jc w:val="right"/>
-                    <w:rPr>
-                      <w:rFonts w:ascii="Tahoma" w:hAnsi="Tahoma"/>
-                      <w:b/>
-                      <w:color w:val="000000"/>
-                      <w:spacing w:val="16"/>
-                      <w:sz w:val="9"/>
-                      <w:u w:val="single"/>
-                    </w:rPr>
-                  </w:pPr>
-                  <w:r>
-                    <w:rPr>
-                      <w:rFonts w:ascii="Tahoma" w:hAnsi="Tahoma"/>
-                      <w:b/>
-                      <w:color w:val="000000"/>
-                      <w:spacing w:val="16"/>
-                      <w:sz w:val="9"/>
-                      <w:u w:val="single"/>
-                    </w:rPr>
-                    <w:t xml:space="preserve">470k </w:t>
-                  </w:r>
-                  <w:r>
-                    <w:rPr>
-                      <w:rFonts w:ascii="Arial" w:hAnsi="Arial"/>
-                      <w:b/>
-                      <w:color w:val="000000"/>
-                      <w:spacing w:val="16"/>
-                      <w:sz w:val="11"/>
-                    </w:rPr>
-                    <w:t>1.--</w:t>
-                  </w:r>
-                  <w:proofErr w:type="gramStart"/>
-                  <w:r>
-                    <w:rPr>
-                      <w:rFonts w:ascii="Arial" w:hAnsi="Arial"/>
-                      <w:b/>
-                      <w:color w:val="000000"/>
-                      <w:spacing w:val="16"/>
-                      <w:sz w:val="11"/>
-                    </w:rPr>
-                    <w:t>sk-</w:t>
-                  </w:r>
-                  <w:proofErr w:type="gramEnd"/>
-                  <w:r>
-                    <w:rPr>
-                      <w:rFonts w:ascii="Arial" w:hAnsi="Arial"/>
-                      <w:b/>
-                      <w:color w:val="000000"/>
-                      <w:spacing w:val="16"/>
-                      <w:sz w:val="11"/>
-                    </w:rPr>
-                    <w:t>a.</w:t>
-                  </w:r>
-                </w:p>
-              </w:txbxContent>
-            </v:textbox>
-            <w10:wrap type="square" anchorx="page" anchory="page"/>
-          </v:shape>
-        </w:pict>
-      </w:r>
-      <w:r>
-        <w:pict>
-          <v:shape id="_x0000_s1060" type="#_x0000_t202" style="position:absolute;margin-left:176pt;margin-top:525.05pt;width:56.3pt;height:51.65pt;z-index:-251625472;mso-wrap-distance-left:0;mso-wrap-distance-right:0;mso-position-horizontal-relative:page;mso-position-vertical-relative:page" stroked="f">
-            <v:textbox inset="0,0,0,0">
-              <w:txbxContent>
-                <w:p>
-                  <w:pPr>
-                    <w:shd w:val="solid" w:color="FFFFFF" w:fill="FFFFFF"/>
-                    <w:rPr>
-                      <w:rFonts w:ascii="Tahoma" w:hAnsi="Tahoma"/>
-                      <w:b/>
-                      <w:color w:val="000000"/>
-                      <w:spacing w:val="-10"/>
-                      <w:sz w:val="13"/>
-                    </w:rPr>
-                  </w:pPr>
-                  <w:r>
-                    <w:rPr>
-                      <w:rFonts w:ascii="Tahoma" w:hAnsi="Tahoma"/>
-                      <w:b/>
-                      <w:color w:val="000000"/>
-                      <w:spacing w:val="-10"/>
-                      <w:sz w:val="13"/>
-                    </w:rPr>
-                    <w:t>White Noise (W.N.)</w:t>
-                  </w:r>
-                </w:p>
-                <w:p>
-                  <w:pPr>
-                    <w:shd w:val="solid" w:color="FFFFFF" w:fill="FFFFFF"/>
-                    <w:spacing w:before="324" w:line="211" w:lineRule="auto"/>
-                    <w:ind w:left="360"/>
-                    <w:rPr>
-                      <w:rFonts w:ascii="Arial" w:hAnsi="Arial"/>
-                      <w:b/>
-                      <w:color w:val="000000"/>
-                      <w:sz w:val="11"/>
-                    </w:rPr>
-                  </w:pPr>
-                  <w:r>
-                    <w:rPr>
-                      <w:rFonts w:ascii="Arial" w:hAnsi="Arial"/>
-                      <w:b/>
-                      <w:color w:val="000000"/>
-                      <w:sz w:val="11"/>
-                    </w:rPr>
-                    <w:t>R6</w:t>
-                  </w:r>
-                </w:p>
-                <w:p>
-                  <w:pPr>
-                    <w:shd w:val="solid" w:color="FFFFFF" w:fill="FFFFFF"/>
-                    <w:spacing w:before="324" w:after="36" w:line="77" w:lineRule="exact"/>
-                    <w:ind w:left="432"/>
-                    <w:rPr>
-                      <w:rFonts w:ascii="Arial" w:hAnsi="Arial"/>
-                      <w:b/>
-                      <w:color w:val="000000"/>
-                      <w:sz w:val="11"/>
-                    </w:rPr>
-                  </w:pPr>
-                  <w:r>
-                    <w:rPr>
-                      <w:rFonts w:ascii="Arial" w:hAnsi="Arial"/>
-                      <w:b/>
-                      <w:color w:val="000000"/>
-                      <w:sz w:val="11"/>
-                    </w:rPr>
-                    <w:t>C4</w:t>
-                  </w:r>
-                </w:p>
-              </w:txbxContent>
-            </v:textbox>
-            <w10:wrap type="square" anchorx="page" anchory="page"/>
-          </v:shape>
-        </w:pict>
-      </w:r>
-      <w:r>
-        <w:pict>
-          <v:shape id="_x0000_s1059" type="#_x0000_t202" style="position:absolute;margin-left:437.9pt;margin-top:589.85pt;width:2.7pt;height:3.95pt;z-index:-251624448;mso-wrap-distance-left:0;mso-wrap-distance-right:0;mso-position-horizontal-relative:page;mso-position-vertical-relative:page" stroked="f">
-            <v:textbox inset="0,0,0,0">
-              <w:txbxContent>
-                <w:p>
-                  <w:pPr>
-                    <w:shd w:val="solid" w:color="FFFFFF" w:fill="FFFFFF"/>
-                    <w:spacing w:line="75" w:lineRule="exact"/>
-                    <w:rPr>
-                      <w:rFonts w:ascii="Arial" w:hAnsi="Arial"/>
-                      <w:b/>
-                      <w:color w:val="000000"/>
-                      <w:sz w:val="11"/>
-                    </w:rPr>
-                  </w:pPr>
-                  <w:r>
-                    <w:rPr>
-                      <w:rFonts w:ascii="Arial" w:hAnsi="Arial"/>
-                      <w:b/>
-                      <w:color w:val="000000"/>
-                      <w:sz w:val="11"/>
-                    </w:rPr>
-                    <w:t>2</w:t>
-                  </w:r>
-                </w:p>
-              </w:txbxContent>
-            </v:textbox>
-            <w10:wrap type="square" anchorx="page" anchory="page"/>
-          </v:shape>
-        </w:pict>
-      </w:r>
-      <w:r>
-        <w:pict>
-          <v:shape id="_x0000_s1058" type="#_x0000_t202" style="position:absolute;margin-left:315.1pt;margin-top:632.15pt;width:11.35pt;height:4.3pt;z-index:-251623424;mso-wrap-distance-left:0;mso-wrap-distance-right:0;mso-position-horizontal-relative:page;mso-position-vertical-relative:page" stroked="f">
-            <v:textbox inset="0,0,0,0">
-              <w:txbxContent>
-                <w:p>
-                  <w:pPr>
-                    <w:shd w:val="solid" w:color="FFFFFF" w:fill="FFFFFF"/>
-                    <w:spacing w:line="81" w:lineRule="exact"/>
-                    <w:rPr>
-                      <w:rFonts w:ascii="Verdana" w:hAnsi="Verdana"/>
-                      <w:b/>
-                      <w:color w:val="000000"/>
-                      <w:spacing w:val="-26"/>
-                      <w:sz w:val="11"/>
-                    </w:rPr>
-                  </w:pPr>
-                  <w:r>
-                    <w:rPr>
-                      <w:rFonts w:ascii="Verdana" w:hAnsi="Verdana"/>
-                      <w:b/>
-                      <w:color w:val="000000"/>
-                      <w:spacing w:val="-26"/>
-                      <w:sz w:val="11"/>
-                    </w:rPr>
-                    <w:t>330n</w:t>
-                  </w:r>
-                </w:p>
-              </w:txbxContent>
-            </v:textbox>
-            <w10:wrap type="square" anchorx="page" anchory="page"/>
-          </v:shape>
-        </w:pict>
-      </w:r>
-      <w:r>
-        <w:pict>
-          <v:shape id="_x0000_s1057" type="#_x0000_t202" style="position:absolute;margin-left:447.4pt;margin-top:602.25pt;width:12.6pt;height:5.6pt;z-index:-251622400;mso-wrap-distance-left:0;mso-wrap-distance-right:0;mso-position-horizontal-relative:page;mso-position-vertical-relative:page" stroked="f">
-            <v:textbox inset="0,0,0,0">
-              <w:txbxContent>
-                <w:p>
-                  <w:pPr>
-                    <w:shd w:val="solid" w:color="FFFFFF" w:fill="FFFFFF"/>
-                    <w:spacing w:line="106" w:lineRule="exact"/>
-                    <w:rPr>
-                      <w:rFonts w:ascii="Tahoma" w:hAnsi="Tahoma"/>
-                      <w:b/>
-                      <w:color w:val="000000"/>
-                      <w:spacing w:val="-9"/>
-                      <w:sz w:val="13"/>
-                    </w:rPr>
-                  </w:pPr>
-                  <w:r>
-                    <w:rPr>
-                      <w:rFonts w:ascii="Tahoma" w:hAnsi="Tahoma"/>
-                      <w:b/>
-                      <w:color w:val="000000"/>
-                      <w:spacing w:val="-9"/>
-                      <w:sz w:val="13"/>
-                    </w:rPr>
-                    <w:t>IC 3</w:t>
-                  </w:r>
-                </w:p>
-              </w:txbxContent>
-            </v:textbox>
-            <w10:wrap type="square" anchorx="page" anchory="page"/>
-          </v:shape>
-        </w:pict>
-      </w:r>
-      <w:r>
-        <w:pict>
-          <v:shape id="_x0000_s1056" type="#_x0000_t202" style="position:absolute;margin-left:414.65pt;margin-top:630.9pt;width:10.1pt;height:3.95pt;z-index:-251621376;mso-wrap-distance-left:0;mso-wrap-distance-right:0;mso-position-horizontal-relative:page;mso-position-vertical-relative:page" stroked="f">
-            <v:textbox inset="0,0,0,0">
-              <w:txbxContent>
-                <w:p>
-                  <w:pPr>
-                    <w:shd w:val="solid" w:color="FFFFFF" w:fill="FFFFFF"/>
-                    <w:spacing w:line="75" w:lineRule="exact"/>
-                    <w:rPr>
-                      <w:rFonts w:ascii="Arial" w:hAnsi="Arial"/>
-                      <w:b/>
-                      <w:color w:val="000000"/>
-                      <w:spacing w:val="-15"/>
-                      <w:sz w:val="11"/>
-                    </w:rPr>
-                  </w:pPr>
-                  <w:r>
-                    <w:rPr>
-                      <w:rFonts w:ascii="Arial" w:hAnsi="Arial"/>
-                      <w:b/>
-                      <w:color w:val="000000"/>
-                      <w:spacing w:val="-15"/>
-                      <w:sz w:val="11"/>
-                    </w:rPr>
-                    <w:t>100k</w:t>
-                  </w:r>
-                </w:p>
-              </w:txbxContent>
-            </v:textbox>
-            <w10:wrap type="square" anchorx="page" anchory="page"/>
-          </v:shape>
-        </w:pict>
-      </w:r>
-      <w:r>
-        <w:pict>
-          <v:shape id="_x0000_s1055" type="#_x0000_t202" style="position:absolute;margin-left:424.9pt;margin-top:652.85pt;width:21.45pt;height:17.45pt;z-index:-251620352;mso-wrap-distance-left:0;mso-wrap-distance-right:0;mso-position-horizontal-relative:page;mso-position-vertical-relative:page" stroked="f">
-            <v:textbox inset="0,0,0,0">
-              <w:txbxContent>
-                <w:p>
-                  <w:pPr>
-                    <w:shd w:val="solid" w:color="FFFFFF" w:fill="FFFFFF"/>
-                    <w:spacing w:line="204" w:lineRule="auto"/>
-                    <w:rPr>
-                      <w:rFonts w:ascii="Arial" w:hAnsi="Arial"/>
-                      <w:b/>
-                      <w:color w:val="000000"/>
-                      <w:sz w:val="11"/>
-                    </w:rPr>
-                  </w:pPr>
-                  <w:r>
-                    <w:rPr>
-                      <w:rFonts w:ascii="Arial" w:hAnsi="Arial"/>
-                      <w:b/>
-                      <w:color w:val="000000"/>
-                      <w:sz w:val="11"/>
-                    </w:rPr>
-                    <w:t>C9</w:t>
-                  </w:r>
-                </w:p>
-                <w:p>
-                  <w:pPr>
-                    <w:shd w:val="solid" w:color="FFFFFF" w:fill="FFFFFF"/>
-                    <w:spacing w:before="108" w:after="36" w:line="77" w:lineRule="exact"/>
-                    <w:jc w:val="right"/>
-                    <w:rPr>
-                      <w:rFonts w:ascii="Arial" w:hAnsi="Arial"/>
-                      <w:b/>
-                      <w:color w:val="000000"/>
-                      <w:sz w:val="11"/>
-                    </w:rPr>
-                  </w:pPr>
-                  <w:r>
-                    <w:rPr>
-                      <w:rFonts w:ascii="Arial" w:hAnsi="Arial"/>
-                      <w:b/>
-                      <w:color w:val="000000"/>
-                      <w:sz w:val="11"/>
-                    </w:rPr>
-                    <w:t>220n</w:t>
-                  </w:r>
-                </w:p>
-              </w:txbxContent>
-            </v:textbox>
-            <w10:wrap type="square" anchorx="page" anchory="page"/>
-          </v:shape>
-        </w:pict>
-      </w:r>
-      <w:r>
-        <w:pict>
-          <v:shape id="_x0000_s1054" type="#_x0000_t202" style="position:absolute;margin-left:460.9pt;margin-top:671.9pt;width:6.3pt;height:4.15pt;z-index:-251619328;mso-wrap-distance-left:0;mso-wrap-distance-right:0;mso-position-horizontal-relative:page;mso-position-vertical-relative:page" stroked="f">
-            <v:textbox inset="0,0,0,0">
-              <w:txbxContent>
-                <w:p>
-                  <w:pPr>
-                    <w:shd w:val="solid" w:color="FFFFFF" w:fill="FFFFFF"/>
-                    <w:spacing w:line="78" w:lineRule="exact"/>
-                    <w:rPr>
-                      <w:rFonts w:ascii="Arial" w:hAnsi="Arial"/>
-                      <w:b/>
-                      <w:color w:val="000000"/>
-                      <w:spacing w:val="-18"/>
-                      <w:sz w:val="11"/>
-                    </w:rPr>
-                  </w:pPr>
-                  <w:r>
-                    <w:rPr>
-                      <w:rFonts w:ascii="Arial" w:hAnsi="Arial"/>
-                      <w:b/>
-                      <w:color w:val="000000"/>
-                      <w:spacing w:val="-18"/>
-                      <w:sz w:val="11"/>
-                    </w:rPr>
-                    <w:t>CS</w:t>
-                  </w:r>
-                </w:p>
-              </w:txbxContent>
-            </v:textbox>
-            <w10:wrap type="square" anchorx="page" anchory="page"/>
-          </v:shape>
-        </w:pict>
-      </w:r>
-      <w:r>
-        <w:pict>
-          <v:shape id="_x0000_s1053" type="#_x0000_t202" style="position:absolute;margin-left:470.65pt;margin-top:686.7pt;width:11.15pt;height:3.95pt;z-index:-251618304;mso-wrap-distance-left:0;mso-wrap-distance-right:0;mso-position-horizontal-relative:page;mso-position-vertical-relative:page" stroked="f">
-            <v:textbox inset="0,0,0,0">
-              <w:txbxContent>
-                <w:p>
-                  <w:pPr>
-                    <w:shd w:val="solid" w:color="FFFFFF" w:fill="FFFFFF"/>
-                    <w:spacing w:line="75" w:lineRule="exact"/>
-                    <w:rPr>
-                      <w:rFonts w:ascii="Arial" w:hAnsi="Arial"/>
-                      <w:b/>
-                      <w:color w:val="000000"/>
-                      <w:spacing w:val="-11"/>
-                      <w:sz w:val="11"/>
-                    </w:rPr>
-                  </w:pPr>
-                  <w:r>
-                    <w:rPr>
-                      <w:rFonts w:ascii="Arial" w:hAnsi="Arial"/>
-                      <w:b/>
-                      <w:color w:val="000000"/>
-                      <w:spacing w:val="-11"/>
-                      <w:sz w:val="11"/>
-                    </w:rPr>
-                    <w:t>220n</w:t>
                   </w:r>
                 </w:p>
               </w:txbxContent>
@@ -9571,154 +6456,6 @@
       </w:r>
       <w:r>
         <w:pict>
-          <v:shape id="_x0000_s1051" type="#_x0000_t202" style="position:absolute;margin-left:106.15pt;margin-top:531.15pt;width:9pt;height:8.45pt;z-index:-251616256;mso-wrap-distance-left:0;mso-wrap-distance-right:0;mso-position-horizontal-relative:page;mso-position-vertical-relative:page" fillcolor="black" stroked="f">
-            <v:textbox inset="0,0,0,0">
-              <w:txbxContent>
-                <w:p>
-                  <w:pPr>
-                    <w:shd w:val="solid" w:color="000000" w:fill="000000"/>
-                    <w:spacing w:line="160" w:lineRule="exact"/>
-                    <w:rPr>
-                      <w:rFonts w:ascii="Arial" w:hAnsi="Arial"/>
-                      <w:color w:val="FFFFFF"/>
-                      <w:w w:val="120"/>
-                      <w:sz w:val="21"/>
-                    </w:rPr>
-                  </w:pPr>
-                  <w:r>
-                    <w:rPr>
-                      <w:rFonts w:ascii="Arial" w:hAnsi="Arial"/>
-                      <w:color w:val="FFFFFF"/>
-                      <w:w w:val="120"/>
-                      <w:sz w:val="21"/>
-                    </w:rPr>
-                    <w:t>O</w:t>
-                  </w:r>
-                </w:p>
-              </w:txbxContent>
-            </v:textbox>
-            <w10:wrap type="square" anchorx="page" anchory="page"/>
-          </v:shape>
-        </w:pict>
-      </w:r>
-      <w:r>
-        <w:pict>
-          <v:shape id="_x0000_s1050" type="#_x0000_t202" style="position:absolute;margin-left:100.4pt;margin-top:550.25pt;width:3.05pt;height:3.75pt;z-index:-251615232;mso-wrap-distance-left:0;mso-wrap-distance-right:0;mso-position-horizontal-relative:page;mso-position-vertical-relative:page" stroked="f">
-            <v:textbox inset="0,0,0,0">
-              <w:txbxContent>
-                <w:p>
-                  <w:pPr>
-                    <w:shd w:val="solid" w:color="FFFFFF" w:fill="FFFFFF"/>
-                    <w:spacing w:line="71" w:lineRule="exact"/>
-                    <w:rPr>
-                      <w:rFonts w:ascii="Verdana" w:hAnsi="Verdana"/>
-                      <w:color w:val="000000"/>
-                      <w:sz w:val="9"/>
-                    </w:rPr>
-                  </w:pPr>
-                  <w:r>
-                    <w:rPr>
-                      <w:rFonts w:ascii="Verdana" w:hAnsi="Verdana"/>
-                      <w:color w:val="000000"/>
-                      <w:sz w:val="9"/>
-                    </w:rPr>
-                    <w:t>R</w:t>
-                  </w:r>
-                </w:p>
-              </w:txbxContent>
-            </v:textbox>
-            <w10:wrap type="square" anchorx="page" anchory="page"/>
-          </v:shape>
-        </w:pict>
-      </w:r>
-      <w:r>
-        <w:pict>
-          <v:shape id="_x0000_s1049" type="#_x0000_t202" style="position:absolute;margin-left:159.95pt;margin-top:589.3pt;width:2.9pt;height:3.95pt;z-index:-251614208;mso-wrap-distance-left:0;mso-wrap-distance-right:0;mso-position-horizontal-relative:page;mso-position-vertical-relative:page" stroked="f">
-            <v:textbox inset="0,0,0,0">
-              <w:txbxContent>
-                <w:p>
-                  <w:pPr>
-                    <w:shd w:val="solid" w:color="FFFFFF" w:fill="FFFFFF"/>
-                    <w:spacing w:line="75" w:lineRule="exact"/>
-                    <w:rPr>
-                      <w:rFonts w:ascii="Arial" w:hAnsi="Arial"/>
-                      <w:b/>
-                      <w:color w:val="000000"/>
-                      <w:sz w:val="11"/>
-                    </w:rPr>
-                  </w:pPr>
-                  <w:r>
-                    <w:rPr>
-                      <w:rFonts w:ascii="Arial" w:hAnsi="Arial"/>
-                      <w:b/>
-                      <w:color w:val="000000"/>
-                      <w:sz w:val="11"/>
-                    </w:rPr>
-                    <w:t>3</w:t>
-                  </w:r>
-                </w:p>
-              </w:txbxContent>
-            </v:textbox>
-            <w10:wrap type="square" anchorx="page" anchory="page"/>
-          </v:shape>
-        </w:pict>
-      </w:r>
-      <w:r>
-        <w:pict>
-          <v:shape id="_x0000_s1048" type="#_x0000_t202" style="position:absolute;margin-left:99.3pt;margin-top:585.7pt;width:6.5pt;height:9.35pt;z-index:-251613184;mso-wrap-distance-left:0;mso-wrap-distance-right:0;mso-position-horizontal-relative:page;mso-position-vertical-relative:page" stroked="f">
-            <v:textbox inset="0,0,0,0">
-              <w:txbxContent>
-                <w:p>
-                  <w:pPr>
-                    <w:shd w:val="solid" w:color="FFFFFF" w:fill="FFFFFF"/>
-                    <w:spacing w:line="93" w:lineRule="exact"/>
-                    <w:jc w:val="center"/>
-                    <w:rPr>
-                      <w:rFonts w:ascii="Arial" w:hAnsi="Arial"/>
-                      <w:b/>
-                      <w:color w:val="000000"/>
-                      <w:spacing w:val="-10"/>
-                      <w:sz w:val="11"/>
-                    </w:rPr>
-                  </w:pPr>
-                  <w:r>
-                    <w:rPr>
-                      <w:rFonts w:ascii="Arial" w:hAnsi="Arial"/>
-                      <w:b/>
-                      <w:color w:val="000000"/>
-                      <w:spacing w:val="-10"/>
-                      <w:sz w:val="11"/>
-                    </w:rPr>
-                    <w:t xml:space="preserve">R2 </w:t>
-                  </w:r>
-                  <w:r>
-                    <w:rPr>
-                      <w:rFonts w:ascii="Arial" w:hAnsi="Arial"/>
-                      <w:b/>
-                      <w:color w:val="000000"/>
-                      <w:spacing w:val="-10"/>
-                      <w:sz w:val="11"/>
-                    </w:rPr>
-                    <w:br/>
-                  </w:r>
-                  <w:r>
-                    <w:rPr>
-                      <w:rFonts w:ascii="Arial" w:hAnsi="Arial"/>
-                      <w:b/>
-                      <w:color w:val="000000"/>
-                      <w:sz w:val="11"/>
-                    </w:rPr>
-                    <w:t>•</w:t>
-                  </w:r>
-                </w:p>
-              </w:txbxContent>
-            </v:textbox>
-            <w10:wrap type="square" anchorx="page" anchory="page"/>
-          </v:shape>
-        </w:pict>
-      </w:r>
-      <w:r>
-        <w:pict>
           <v:shape id="_x0000_s1047" type="#_x0000_t202" style="position:absolute;margin-left:117.3pt;margin-top:601.7pt;width:2.5pt;height:3.8pt;z-index:-251612160;mso-wrap-distance-left:0;mso-wrap-distance-right:0;mso-position-horizontal-relative:page;mso-position-vertical-relative:page" stroked="f">
             <v:textbox inset="0,0,0,0">
               <w:txbxContent>
@@ -9741,140 +6478,6 @@
                       <w:sz w:val="11"/>
                     </w:rPr>
                     <w:t>2</w:t>
-                  </w:r>
-                </w:p>
-              </w:txbxContent>
-            </v:textbox>
-            <w10:wrap type="square" anchorx="page" anchory="page"/>
-          </v:shape>
-        </w:pict>
-      </w:r>
-      <w:r>
-        <w:pict>
-          <v:shape id="_x0000_s1046" type="#_x0000_t202" style="position:absolute;margin-left:126.1pt;margin-top:617.2pt;width:8.3pt;height:3.95pt;z-index:-251611136;mso-wrap-distance-left:0;mso-wrap-distance-right:0;mso-position-horizontal-relative:page;mso-position-vertical-relative:page" stroked="f">
-            <v:textbox inset="0,0,0,0">
-              <w:txbxContent>
-                <w:p>
-                  <w:pPr>
-                    <w:shd w:val="solid" w:color="FFFFFF" w:fill="FFFFFF"/>
-                    <w:spacing w:line="75" w:lineRule="exact"/>
-                    <w:rPr>
-                      <w:rFonts w:ascii="Arial" w:hAnsi="Arial"/>
-                      <w:b/>
-                      <w:color w:val="000000"/>
-                      <w:spacing w:val="-14"/>
-                      <w:sz w:val="11"/>
-                    </w:rPr>
-                  </w:pPr>
-                  <w:r>
-                    <w:rPr>
-                      <w:rFonts w:ascii="Arial" w:hAnsi="Arial"/>
-                      <w:b/>
-                      <w:color w:val="000000"/>
-                      <w:spacing w:val="-14"/>
-                      <w:sz w:val="11"/>
-                    </w:rPr>
-                    <w:t>16V</w:t>
-                  </w:r>
-                </w:p>
-              </w:txbxContent>
-            </v:textbox>
-            <w10:wrap type="square" anchorx="page" anchory="page"/>
-          </v:shape>
-        </w:pict>
-      </w:r>
-      <w:r>
-        <w:pict>
-          <v:shape id="_x0000_s1045" type="#_x0000_t202" style="position:absolute;margin-left:126.3pt;margin-top:623.3pt;width:6.1pt;height:3.8pt;z-index:-251610112;mso-wrap-distance-left:0;mso-wrap-distance-right:0;mso-position-horizontal-relative:page;mso-position-vertical-relative:page" stroked="f">
-            <v:textbox inset="0,0,0,0">
-              <w:txbxContent>
-                <w:p>
-                  <w:pPr>
-                    <w:shd w:val="solid" w:color="FFFFFF" w:fill="FFFFFF"/>
-                    <w:spacing w:line="72" w:lineRule="exact"/>
-                    <w:rPr>
-                      <w:rFonts w:ascii="Arial" w:hAnsi="Arial"/>
-                      <w:b/>
-                      <w:color w:val="000000"/>
-                      <w:spacing w:val="-14"/>
-                      <w:sz w:val="11"/>
-                    </w:rPr>
-                  </w:pPr>
-                  <w:r>
-                    <w:rPr>
-                      <w:rFonts w:ascii="Arial" w:hAnsi="Arial"/>
-                      <w:b/>
-                      <w:color w:val="000000"/>
-                      <w:spacing w:val="-14"/>
-                      <w:sz w:val="11"/>
-                    </w:rPr>
-                    <w:t>R3</w:t>
-                  </w:r>
-                </w:p>
-              </w:txbxContent>
-            </v:textbox>
-            <w10:wrap type="square" anchorx="page" anchory="page"/>
-          </v:shape>
-        </w:pict>
-      </w:r>
-      <w:r>
-        <w:pict>
-          <v:shape id="_x0000_s1044" type="#_x0000_t202" style="position:absolute;margin-left:134.6pt;margin-top:624.05pt;width:3.75pt;height:5.75pt;z-index:-251609088;mso-wrap-distance-left:0;mso-wrap-distance-right:0;mso-position-horizontal-relative:page;mso-position-vertical-relative:page" stroked="f">
-            <v:textbox inset="0,0,0,0">
-              <w:txbxContent>
-                <w:p>
-                  <w:pPr>
-                    <w:shd w:val="solid" w:color="FFFFFF" w:fill="FFFFFF"/>
-                    <w:spacing w:line="109" w:lineRule="exact"/>
-                    <w:rPr>
-                      <w:rFonts w:ascii="Arial" w:hAnsi="Arial"/>
-                      <w:color w:val="000000"/>
-                      <w:w w:val="70"/>
-                      <w:sz w:val="15"/>
-                    </w:rPr>
-                  </w:pPr>
-                  <w:r>
-                    <w:rPr>
-                      <w:rFonts w:ascii="Arial" w:hAnsi="Arial"/>
-                      <w:color w:val="000000"/>
-                      <w:w w:val="70"/>
-                      <w:sz w:val="15"/>
-                    </w:rPr>
-                    <w:t>O</w:t>
-                  </w:r>
-                </w:p>
-              </w:txbxContent>
-            </v:textbox>
-            <w10:wrap type="square" anchorx="page" anchory="page"/>
-          </v:shape>
-        </w:pict>
-      </w:r>
-      <w:r>
-        <w:pict>
-          <v:shape id="_x0000_s1043" type="#_x0000_t202" style="position:absolute;margin-left:93.35pt;margin-top:641.3pt;width:9.35pt;height:5.8pt;z-index:-251608064;mso-wrap-distance-left:0;mso-wrap-distance-right:0;mso-position-horizontal-relative:page;mso-position-vertical-relative:page" stroked="f">
-            <v:textbox inset="0,0,0,0">
-              <w:txbxContent>
-                <w:p>
-                  <w:pPr>
-                    <w:shd w:val="solid" w:color="FFFFFF" w:fill="FFFFFF"/>
-                    <w:spacing w:line="110" w:lineRule="exact"/>
-                    <w:rPr>
-                      <w:rFonts w:ascii="Verdana" w:hAnsi="Verdana"/>
-                      <w:b/>
-                      <w:color w:val="000000"/>
-                      <w:spacing w:val="-38"/>
-                      <w:sz w:val="14"/>
-                    </w:rPr>
-                  </w:pPr>
-                  <w:r>
-                    <w:rPr>
-                      <w:rFonts w:ascii="Verdana" w:hAnsi="Verdana"/>
-                      <w:b/>
-                      <w:color w:val="000000"/>
-                      <w:spacing w:val="-38"/>
-                      <w:sz w:val="14"/>
-                    </w:rPr>
-                    <w:t>25v</w:t>
                   </w:r>
                 </w:p>
               </w:txbxContent>
@@ -9919,205 +6522,6 @@
       </w:r>
       <w:r>
         <w:pict>
-          <v:shape id="_x0000_s1041" type="#_x0000_t202" style="position:absolute;margin-left:161.95pt;margin-top:679.3pt;width:9.15pt;height:12.8pt;z-index:-251606016;mso-wrap-distance-left:0;mso-wrap-distance-right:0;mso-position-horizontal-relative:page;mso-position-vertical-relative:page" stroked="f">
-            <v:textbox inset="0,0,0,0">
-              <w:txbxContent>
-                <w:p>
-                  <w:pPr>
-                    <w:shd w:val="solid" w:color="FFFFFF" w:fill="FFFFFF"/>
-                    <w:tabs>
-                      <w:tab w:val="right" w:leader="underscore" w:pos="183"/>
-                    </w:tabs>
-                    <w:spacing w:line="372" w:lineRule="auto"/>
-                    <w:rPr>
-                      <w:rFonts w:ascii="Arial" w:hAnsi="Arial"/>
-                      <w:b/>
-                      <w:color w:val="000000"/>
-                      <w:spacing w:val="-6"/>
-                      <w:sz w:val="10"/>
-                      <w:vertAlign w:val="superscript"/>
-                    </w:rPr>
-                  </w:pPr>
-                  <w:r>
-                    <w:rPr>
-                      <w:rFonts w:ascii="Arial" w:hAnsi="Arial"/>
-                      <w:b/>
-                      <w:color w:val="000000"/>
-                      <w:spacing w:val="-6"/>
-                      <w:sz w:val="10"/>
-                      <w:vertAlign w:val="superscript"/>
-                    </w:rPr>
-                    <w:t>7P</w:t>
-                  </w:r>
-                  <w:r>
-                    <w:rPr>
-                      <w:rFonts w:ascii="Arial" w:hAnsi="Arial"/>
-                      <w:b/>
-                      <w:color w:val="000000"/>
-                      <w:spacing w:val="-6"/>
-                      <w:sz w:val="10"/>
-                      <w:vertAlign w:val="superscript"/>
-                    </w:rPr>
-                    <w:tab/>
-                  </w:r>
-                </w:p>
-                <w:p>
-                  <w:pPr>
-                    <w:shd w:val="solid" w:color="FFFFFF" w:fill="FFFFFF"/>
-                    <w:spacing w:before="144" w:line="23" w:lineRule="exact"/>
-                    <w:jc w:val="center"/>
-                    <w:rPr>
-                      <w:rFonts w:ascii="Arial" w:hAnsi="Arial"/>
-                      <w:b/>
-                      <w:color w:val="000000"/>
-                      <w:spacing w:val="-9"/>
-                      <w:sz w:val="11"/>
-                    </w:rPr>
-                  </w:pPr>
-                  <w:r>
-                    <w:rPr>
-                      <w:rFonts w:ascii="Arial" w:hAnsi="Arial"/>
-                      <w:b/>
-                      <w:color w:val="000000"/>
-                      <w:spacing w:val="-9"/>
-                      <w:sz w:val="11"/>
-                    </w:rPr>
-                    <w:t>35V</w:t>
-                  </w:r>
-                </w:p>
-              </w:txbxContent>
-            </v:textbox>
-            <w10:wrap type="square" anchorx="page" anchory="page"/>
-          </v:shape>
-        </w:pict>
-      </w:r>
-      <w:r>
-        <w:pict>
-          <v:shape id="_x0000_s1040" type="#_x0000_t202" style="position:absolute;margin-left:82.4pt;margin-top:622.4pt;width:5.2pt;height:4.15pt;z-index:-251604992;mso-wrap-distance-left:0;mso-wrap-distance-right:0;mso-position-horizontal-relative:page;mso-position-vertical-relative:page" stroked="f">
-            <v:textbox inset="0,0,0,0">
-              <w:txbxContent>
-                <w:p>
-                  <w:pPr>
-                    <w:shd w:val="solid" w:color="FFFFFF" w:fill="FFFFFF"/>
-                    <w:spacing w:line="182" w:lineRule="auto"/>
-                    <w:rPr>
-                      <w:rFonts w:ascii="Verdana" w:hAnsi="Verdana"/>
-                      <w:color w:val="000000"/>
-                      <w:spacing w:val="-12"/>
-                      <w:sz w:val="9"/>
-                    </w:rPr>
-                  </w:pPr>
-                  <w:r>
-                    <w:rPr>
-                      <w:rFonts w:ascii="Verdana" w:hAnsi="Verdana"/>
-                      <w:color w:val="000000"/>
-                      <w:spacing w:val="-12"/>
-                      <w:sz w:val="9"/>
-                    </w:rPr>
-                    <w:t>C1</w:t>
-                  </w:r>
-                </w:p>
-              </w:txbxContent>
-            </v:textbox>
-            <w10:wrap type="square" anchorx="page" anchory="page"/>
-          </v:shape>
-        </w:pict>
-      </w:r>
-      <w:r>
-        <w:pict>
-          <v:shape id="_x0000_s1039" type="#_x0000_t202" style="position:absolute;margin-left:317.8pt;margin-top:525.05pt;width:66.45pt;height:18.55pt;z-index:-251603968;mso-wrap-distance-left:0;mso-wrap-distance-right:0;mso-position-horizontal-relative:page;mso-position-vertical-relative:page" stroked="f">
-            <v:textbox inset="0,0,0,0">
-              <w:txbxContent>
-                <w:p>
-                  <w:pPr>
-                    <w:shd w:val="solid" w:color="FFFFFF" w:fill="FFFFFF"/>
-                    <w:rPr>
-                      <w:rFonts w:ascii="Tahoma" w:hAnsi="Tahoma"/>
-                      <w:b/>
-                      <w:color w:val="000000"/>
-                      <w:spacing w:val="-5"/>
-                      <w:sz w:val="13"/>
-                    </w:rPr>
-                  </w:pPr>
-                  <w:proofErr w:type="gramStart"/>
-                  <w:r>
-                    <w:rPr>
-                      <w:rFonts w:ascii="Tahoma" w:hAnsi="Tahoma"/>
-                      <w:b/>
-                      <w:color w:val="000000"/>
-                      <w:spacing w:val="-5"/>
-                      <w:sz w:val="13"/>
-                    </w:rPr>
-                    <w:t>Coloured Noise iC.N.)</w:t>
-                  </w:r>
-                  <w:proofErr w:type="gramEnd"/>
-                </w:p>
-                <w:p>
-                  <w:pPr>
-                    <w:shd w:val="solid" w:color="FFFFFF" w:fill="FFFFFF"/>
-                    <w:spacing w:after="36" w:line="173" w:lineRule="exact"/>
-                    <w:ind w:left="432"/>
-                    <w:rPr>
-                      <w:rFonts w:ascii="Times New Roman" w:hAnsi="Times New Roman"/>
-                      <w:color w:val="000000"/>
-                      <w:w w:val="125"/>
-                      <w:sz w:val="24"/>
-                    </w:rPr>
-                  </w:pPr>
-                  <w:r>
-                    <w:rPr>
-                      <w:rFonts w:ascii="Times New Roman" w:hAnsi="Times New Roman"/>
-                      <w:color w:val="000000"/>
-                      <w:w w:val="125"/>
-                      <w:sz w:val="24"/>
-                    </w:rPr>
-                    <w:t>V</w:t>
-                  </w:r>
-                </w:p>
-              </w:txbxContent>
-            </v:textbox>
-            <w10:wrap type="square" anchorx="page" anchory="page"/>
-          </v:shape>
-        </w:pict>
-      </w:r>
-      <w:r>
-        <w:pict>
-          <v:shape id="_x0000_s1038" type="#_x0000_t202" style="position:absolute;margin-left:452.8pt;margin-top:524.7pt;width:71.3pt;height:7pt;z-index:-251602944;mso-wrap-distance-left:0;mso-wrap-distance-right:0;mso-position-horizontal-relative:page;mso-position-vertical-relative:page" stroked="f">
-            <v:textbox inset="0,0,0,0">
-              <w:txbxContent>
-                <w:p>
-                  <w:pPr>
-                    <w:shd w:val="solid" w:color="FFFFFF" w:fill="FFFFFF"/>
-                    <w:spacing w:line="213" w:lineRule="auto"/>
-                    <w:rPr>
-                      <w:rFonts w:ascii="Tahoma" w:hAnsi="Tahoma"/>
-                      <w:b/>
-                      <w:color w:val="000000"/>
-                      <w:spacing w:val="-6"/>
-                      <w:sz w:val="13"/>
-                    </w:rPr>
-                  </w:pPr>
-                  <w:proofErr w:type="gramStart"/>
-                  <w:r>
-                    <w:rPr>
-                      <w:rFonts w:ascii="Tahoma" w:hAnsi="Tahoma"/>
-                      <w:b/>
-                      <w:color w:val="000000"/>
-                      <w:spacing w:val="-6"/>
-                      <w:sz w:val="13"/>
-                    </w:rPr>
-                    <w:t>Random Voltage (R.V.)</w:t>
-                  </w:r>
-                  <w:proofErr w:type="gramEnd"/>
-                </w:p>
-              </w:txbxContent>
-            </v:textbox>
-            <w10:wrap type="square" anchorx="page" anchory="page"/>
-          </v:shape>
-        </w:pict>
-      </w:r>
-      <w:r>
-        <w:pict>
           <v:shape id="_x0000_s1037" type="#_x0000_t202" style="position:absolute;margin-left:472.6pt;margin-top:551.5pt;width:8.1pt;height:4.15pt;z-index:-251601920;mso-wrap-distance-left:0;mso-wrap-distance-right:0;mso-position-horizontal-relative:page;mso-position-vertical-relative:page" stroked="f">
             <v:textbox inset="0,0,0,0">
               <w:txbxContent>
@@ -10142,237 +6546,6 @@
                       <w:sz w:val="11"/>
                     </w:rPr>
                     <w:t>R18</w:t>
-                  </w:r>
-                </w:p>
-              </w:txbxContent>
-            </v:textbox>
-            <w10:wrap type="square" anchorx="page" anchory="page"/>
-          </v:shape>
-        </w:pict>
-      </w:r>
-      <w:r>
-        <w:pict>
-          <v:shape id="_x0000_s1036" type="#_x0000_t202" style="position:absolute;margin-left:232.15pt;margin-top:702.35pt;width:106.55pt;height:14.75pt;z-index:-251600896;mso-wrap-distance-left:0;mso-wrap-distance-right:0;mso-position-horizontal-relative:page;mso-position-vertical-relative:page" stroked="f">
-            <v:textbox inset="0,0,0,0">
-              <w:txbxContent>
-                <w:p>
-                  <w:pPr>
-                    <w:shd w:val="solid" w:color="FFFFFF" w:fill="FFFFFF"/>
-                    <w:rPr>
-                      <w:rFonts w:ascii="Tahoma" w:hAnsi="Tahoma"/>
-                      <w:b/>
-                      <w:color w:val="000000"/>
-                      <w:spacing w:val="-1"/>
-                      <w:sz w:val="13"/>
-                    </w:rPr>
-                  </w:pPr>
-                  <w:proofErr w:type="gramStart"/>
-                  <w:r>
-                    <w:rPr>
-                      <w:rFonts w:ascii="Tahoma" w:hAnsi="Tahoma"/>
-                      <w:b/>
-                      <w:color w:val="000000"/>
-                      <w:spacing w:val="-1"/>
-                      <w:sz w:val="13"/>
-                    </w:rPr>
-                    <w:t>IC1 ,</w:t>
-                  </w:r>
-                  <w:proofErr w:type="gramEnd"/>
-                  <w:r>
-                    <w:rPr>
-                      <w:rFonts w:ascii="Tahoma" w:hAnsi="Tahoma"/>
-                      <w:b/>
-                      <w:color w:val="000000"/>
-                      <w:spacing w:val="-1"/>
-                      <w:sz w:val="13"/>
-                    </w:rPr>
-                    <w:t xml:space="preserve"> IC4 = AA741C,MC1741CP1</w:t>
-                  </w:r>
-                </w:p>
-                <w:p>
-                  <w:pPr>
-                    <w:shd w:val="solid" w:color="FFFFFF" w:fill="FFFFFF"/>
-                    <w:spacing w:line="213" w:lineRule="auto"/>
-                    <w:ind w:left="864"/>
-                    <w:rPr>
-                      <w:rFonts w:ascii="Tahoma" w:hAnsi="Tahoma"/>
-                      <w:b/>
-                      <w:color w:val="000000"/>
-                      <w:spacing w:val="-4"/>
-                      <w:sz w:val="13"/>
-                    </w:rPr>
-                  </w:pPr>
-                  <w:r>
-                    <w:rPr>
-                      <w:rFonts w:ascii="Tahoma" w:hAnsi="Tahoma"/>
-                      <w:b/>
-                      <w:color w:val="000000"/>
-                      <w:spacing w:val="-4"/>
-                      <w:sz w:val="13"/>
-                    </w:rPr>
-                    <w:t>(Mini Dip)</w:t>
-                  </w:r>
-                </w:p>
-              </w:txbxContent>
-            </v:textbox>
-            <w10:wrap type="square" anchorx="page" anchory="page"/>
-          </v:shape>
-        </w:pict>
-      </w:r>
-      <w:r>
-        <w:pict>
-          <v:shape id="_x0000_s1035" type="#_x0000_t202" style="position:absolute;margin-left:231.4pt;margin-top:725.4pt;width:41.05pt;height:20.85pt;z-index:-251599872;mso-wrap-distance-left:0;mso-wrap-distance-right:0;mso-position-horizontal-relative:page;mso-position-vertical-relative:page" stroked="f">
-            <v:textbox inset="0,0,0,0">
-              <w:txbxContent>
-                <w:p>
-                  <w:pPr>
-                    <w:shd w:val="solid" w:color="FFFFFF" w:fill="FFFFFF"/>
-                    <w:spacing w:line="206" w:lineRule="auto"/>
-                    <w:rPr>
-                      <w:rFonts w:ascii="Tahoma" w:hAnsi="Tahoma"/>
-                      <w:b/>
-                      <w:color w:val="000000"/>
-                      <w:spacing w:val="-4"/>
-                      <w:sz w:val="13"/>
-                    </w:rPr>
-                  </w:pPr>
-                  <w:r>
-                    <w:rPr>
-                      <w:rFonts w:ascii="Tahoma" w:hAnsi="Tahoma"/>
-                      <w:b/>
-                      <w:color w:val="000000"/>
-                      <w:spacing w:val="-4"/>
-                      <w:sz w:val="13"/>
-                    </w:rPr>
-                    <w:t xml:space="preserve">T1 = </w:t>
-                  </w:r>
-                  <w:r>
-                    <w:rPr>
-                      <w:rFonts w:ascii="Arial" w:hAnsi="Arial"/>
-                      <w:b/>
-                      <w:i/>
-                      <w:color w:val="000000"/>
-                      <w:spacing w:val="6"/>
-                      <w:sz w:val="14"/>
-                    </w:rPr>
-                    <w:t>TUN*</w:t>
-                  </w:r>
-                </w:p>
-                <w:p>
-                  <w:pPr>
-                    <w:shd w:val="solid" w:color="FFFFFF" w:fill="FFFFFF"/>
-                    <w:spacing w:line="213" w:lineRule="auto"/>
-                    <w:rPr>
-                      <w:rFonts w:ascii="Tahoma" w:hAnsi="Tahoma"/>
-                      <w:b/>
-                      <w:color w:val="000000"/>
-                      <w:spacing w:val="5"/>
-                      <w:sz w:val="13"/>
-                    </w:rPr>
-                  </w:pPr>
-                  <w:r>
-                    <w:rPr>
-                      <w:rFonts w:ascii="Tahoma" w:hAnsi="Tahoma"/>
-                      <w:b/>
-                      <w:color w:val="000000"/>
-                      <w:spacing w:val="5"/>
-                      <w:sz w:val="13"/>
-                    </w:rPr>
-                    <w:t>D1 1N4148</w:t>
-                  </w:r>
-                </w:p>
-                <w:p>
-                  <w:pPr>
-                    <w:shd w:val="solid" w:color="FFFFFF" w:fill="FFFFFF"/>
-                    <w:spacing w:line="109" w:lineRule="exact"/>
-                    <w:rPr>
-                      <w:rFonts w:ascii="Tahoma" w:hAnsi="Tahoma"/>
-                      <w:b/>
-                      <w:color w:val="000000"/>
-                      <w:sz w:val="13"/>
-                    </w:rPr>
-                  </w:pPr>
-                  <w:r>
-                    <w:rPr>
-                      <w:rFonts w:ascii="Tahoma" w:hAnsi="Tahoma"/>
-                      <w:b/>
-                      <w:color w:val="000000"/>
-                      <w:sz w:val="13"/>
-                    </w:rPr>
-                    <w:t>D2 = LED</w:t>
-                  </w:r>
-                </w:p>
-              </w:txbxContent>
-            </v:textbox>
-            <w10:wrap type="square" anchorx="page" anchory="page"/>
-          </v:shape>
-        </w:pict>
-      </w:r>
-      <w:r>
-        <w:pict>
-          <v:shape id="_x0000_s1034" type="#_x0000_t202" style="position:absolute;margin-left:474.25pt;margin-top:739.6pt;width:18pt;height:4.5pt;z-index:-251598848;mso-wrap-distance-left:0;mso-wrap-distance-right:0;mso-position-horizontal-relative:page;mso-position-vertical-relative:page" stroked="f">
-            <v:textbox inset="0,0,0,0">
-              <w:txbxContent>
-                <w:p>
-                  <w:pPr>
-                    <w:shd w:val="solid" w:color="FFFFFF" w:fill="FFFFFF"/>
-                    <w:spacing w:line="85" w:lineRule="exact"/>
-                    <w:rPr>
-                      <w:rFonts w:ascii="Arial" w:hAnsi="Arial"/>
-                      <w:b/>
-                      <w:color w:val="000000"/>
-                      <w:spacing w:val="4"/>
-                      <w:sz w:val="11"/>
-                    </w:rPr>
-                  </w:pPr>
-                  <w:r>
-                    <w:rPr>
-                      <w:rFonts w:ascii="Arial" w:hAnsi="Arial"/>
-                      <w:b/>
-                      <w:color w:val="000000"/>
-                      <w:spacing w:val="4"/>
-                      <w:sz w:val="11"/>
-                    </w:rPr>
-                    <w:t>9728 I</w:t>
-                  </w:r>
-                </w:p>
-              </w:txbxContent>
-            </v:textbox>
-            <w10:wrap type="square" anchorx="page" anchory="page"/>
-          </v:shape>
-        </w:pict>
-      </w:r>
-      <w:r>
-        <w:pict>
-          <v:shape id="_x0000_s1033" type="#_x0000_t202" style="position:absolute;margin-left:291pt;margin-top:752.75pt;width:29pt;height:6.45pt;z-index:-251597824;mso-wrap-distance-left:0;mso-wrap-distance-right:0;mso-position-horizontal-relative:page;mso-position-vertical-relative:page" stroked="f">
-            <v:textbox inset="0,0,0,0">
-              <w:txbxContent>
-                <w:p>
-                  <w:pPr>
-                    <w:numPr>
-                      <w:ilvl w:val="0"/>
-                      <w:numId w:val="1"/>
-                    </w:numPr>
-                    <w:shd w:val="solid" w:color="FFFFFF" w:fill="FFFFFF"/>
-                    <w:spacing w:line="194" w:lineRule="auto"/>
-                    <w:ind w:left="0"/>
-                    <w:rPr>
-                      <w:rFonts w:ascii="Tahoma" w:hAnsi="Tahoma"/>
-                      <w:b/>
-                      <w:color w:val="000000"/>
-                      <w:spacing w:val="-15"/>
-                      <w:sz w:val="13"/>
-                    </w:rPr>
-                  </w:pPr>
-                  <w:r>
-                    <w:rPr>
-                      <w:rFonts w:ascii="Tahoma" w:hAnsi="Tahoma"/>
-                      <w:b/>
-                      <w:color w:val="000000"/>
-                      <w:spacing w:val="-15"/>
-                      <w:sz w:val="13"/>
-                    </w:rPr>
-                    <w:t>see text</w:t>
                   </w:r>
                 </w:p>
               </w:txbxContent>
@@ -10451,62 +6624,6 @@
       </w:r>
       <w:r>
         <w:pict>
-          <v:shape id="_x0000_s1028" type="#_x0000_t202" style="position:absolute;margin-left:411.25pt;margin-top:765.9pt;width:14.75pt;height:21.75pt;z-index:-251592704;mso-wrap-distance-left:0;mso-wrap-distance-right:0;mso-position-horizontal-relative:page;mso-position-vertical-relative:page" stroked="f">
-            <v:textbox inset="0,0,0,0">
-              <w:txbxContent>
-                <w:p>
-                  <w:pPr>
-                    <w:shd w:val="solid" w:color="FFFFFF" w:fill="FFFFFF"/>
-                    <w:spacing w:before="36" w:line="214" w:lineRule="exact"/>
-                    <w:jc w:val="right"/>
-                    <w:rPr>
-                      <w:rFonts w:ascii="Arial" w:hAnsi="Arial"/>
-                      <w:color w:val="000000"/>
-                      <w:w w:val="135"/>
-                      <w:sz w:val="33"/>
-                    </w:rPr>
-                  </w:pPr>
-                  <w:r>
-                    <w:rPr>
-                      <w:rFonts w:ascii="Arial" w:hAnsi="Arial"/>
-                      <w:color w:val="000000"/>
-                      <w:w w:val="135"/>
-                      <w:sz w:val="33"/>
-                    </w:rPr>
-                    <w:t>N</w:t>
-                  </w:r>
-                </w:p>
-                <w:p>
-                  <w:pPr>
-                    <w:shd w:val="solid" w:color="FFFFFF" w:fill="FFFFFF"/>
-                    <w:jc w:val="center"/>
-                    <w:rPr>
-                      <w:rFonts w:ascii="Arial" w:hAnsi="Arial"/>
-                      <w:b/>
-                      <w:color w:val="000000"/>
-                      <w:w w:val="175"/>
-                      <w:sz w:val="19"/>
-                    </w:rPr>
-                  </w:pPr>
-                  <w:r>
-                    <w:rPr>
-                      <w:rFonts w:ascii="Arial" w:hAnsi="Arial"/>
-                      <w:b/>
-                      <w:color w:val="000000"/>
-                      <w:w w:val="175"/>
-                      <w:sz w:val="19"/>
-                    </w:rPr>
-                    <w:t>//</w:t>
-                  </w:r>
-                </w:p>
-              </w:txbxContent>
-            </v:textbox>
-            <w10:wrap type="square" anchorx="page" anchory="page"/>
-          </v:shape>
-        </w:pict>
-      </w:r>
-      <w:r>
-        <w:pict>
           <v:line id="_x0000_s1026" style="position:absolute;z-index:251599872;mso-position-horizontal-relative:text;mso-position-vertical-relative:text" from="0,9.55pt" to="512.8pt,9.55pt" strokeweight=".7pt"/>
         </w:pict>
       </w:r>
@@ -10536,12 +6653,6 @@
         <w:gridCol w:w="3441"/>
       </w:tblGrid>
       <w:tr>
-        <w:tblPrEx>
-          <w:tblCellMar>
-            <w:top w:w="0" w:type="dxa"/>
-            <w:bottom w:w="0" w:type="dxa"/>
-          </w:tblCellMar>
-        </w:tblPrEx>
         <w:trPr>
           <w:trHeight w:hRule="exact" w:val="32"/>
         </w:trPr>
@@ -10561,6 +6672,8 @@
               <w:spacing w:after="4"/>
               <w:ind w:right="83"/>
             </w:pPr>
+            <w:bookmarkStart w:id="0" w:name="_GoBack"/>
+            <w:bookmarkEnd w:id="0"/>
             <w:r>
               <w:rPr>
                 <w:noProof/>
@@ -10600,8 +6713,6 @@
                 </wp:inline>
               </w:drawing>
             </w:r>
-            <w:bookmarkStart w:id="0" w:name="_GoBack"/>
-            <w:bookmarkEnd w:id="0"/>
           </w:p>
         </w:tc>
         <w:tc>
@@ -10618,12 +6729,6 @@
         </w:tc>
       </w:tr>
       <w:tr>
-        <w:tblPrEx>
-          <w:tblCellMar>
-            <w:top w:w="0" w:type="dxa"/>
-            <w:bottom w:w="0" w:type="dxa"/>
-          </w:tblCellMar>
-        </w:tblPrEx>
         <w:trPr>
           <w:trHeight w:hRule="exact" w:val="8492"/>
         </w:trPr>
@@ -10771,12 +6876,6 @@
         </w:tc>
       </w:tr>
       <w:tr>
-        <w:tblPrEx>
-          <w:tblCellMar>
-            <w:top w:w="0" w:type="dxa"/>
-            <w:bottom w:w="0" w:type="dxa"/>
-          </w:tblCellMar>
-        </w:tblPrEx>
         <w:trPr>
           <w:trHeight w:hRule="exact" w:val="30"/>
         </w:trPr>
